--- a/Study/W3/W3- HTML + CSS.docx
+++ b/Study/W3/W3- HTML + CSS.docx
@@ -13,7 +13,6 @@
           <w:rFonts w:asciiTheme="majorBidi" w:hAnsiTheme="majorBidi" w:cstheme="majorBidi"/>
         </w:rPr>
       </w:pPr>
-      <w:proofErr w:type="spellStart"/>
       <w:r>
         <w:rPr>
           <w:rFonts w:asciiTheme="majorBidi" w:hAnsiTheme="majorBidi" w:cstheme="majorBidi"/>
@@ -24,28 +23,7 @@
         <w:rPr>
           <w:rFonts w:asciiTheme="majorBidi" w:hAnsiTheme="majorBidi" w:cstheme="majorBidi"/>
         </w:rPr>
-        <w:t>HTML</w:t>
-      </w:r>
-      <w:proofErr w:type="spellEnd"/>
-      <w:r>
-        <w:rPr>
-          <w:rFonts w:asciiTheme="majorBidi" w:hAnsiTheme="majorBidi" w:cstheme="majorBidi"/>
-        </w:rPr>
-        <w:t xml:space="preserve"> = </w:t>
-      </w:r>
-      <w:proofErr w:type="spellStart"/>
-      <w:r>
-        <w:rPr>
-          <w:rFonts w:asciiTheme="majorBidi" w:hAnsiTheme="majorBidi" w:cstheme="majorBidi"/>
-        </w:rPr>
-        <w:t>HyperText</w:t>
-      </w:r>
-      <w:proofErr w:type="spellEnd"/>
-      <w:r>
-        <w:rPr>
-          <w:rFonts w:asciiTheme="majorBidi" w:hAnsiTheme="majorBidi" w:cstheme="majorBidi"/>
-        </w:rPr>
-        <w:t xml:space="preserve"> Markup Language</w:t>
+        <w:t>HTML = HyperText Markup Language</w:t>
       </w:r>
     </w:p>
     <w:p>
@@ -431,21 +409,7 @@
         <w:rPr>
           <w:rFonts w:asciiTheme="majorBidi" w:hAnsiTheme="majorBidi" w:cstheme="majorBidi"/>
         </w:rPr>
-        <w:t>External = includes a reference to a .</w:t>
-      </w:r>
-      <w:proofErr w:type="spellStart"/>
-      <w:r>
-        <w:rPr>
-          <w:rFonts w:asciiTheme="majorBidi" w:hAnsiTheme="majorBidi" w:cstheme="majorBidi"/>
-        </w:rPr>
-        <w:t>css</w:t>
-      </w:r>
-      <w:proofErr w:type="spellEnd"/>
-      <w:r>
-        <w:rPr>
-          <w:rFonts w:asciiTheme="majorBidi" w:hAnsiTheme="majorBidi" w:cstheme="majorBidi"/>
-        </w:rPr>
-        <w:t xml:space="preserve"> file inside the &lt;head&gt;</w:t>
+        <w:t>External = includes a reference to a .css file inside the &lt;head&gt;</w:t>
       </w:r>
       <w:r>
         <w:rPr>
@@ -567,1110 +531,1106 @@
           <w:b/>
           <w:bCs/>
         </w:rPr>
-        <w:t xml:space="preserve">style </w:t>
-      </w:r>
-      <w:proofErr w:type="spellStart"/>
+        <w:t>style attritbute</w:t>
+      </w:r>
+    </w:p>
+    <w:p>
+      <w:pPr>
+        <w:pStyle w:val="ListParagraph"/>
+        <w:numPr>
+          <w:ilvl w:val="2"/>
+          <w:numId w:val="1"/>
+        </w:numPr>
+        <w:rPr>
+          <w:rFonts w:asciiTheme="majorBidi" w:hAnsiTheme="majorBidi" w:cstheme="majorBidi"/>
+        </w:rPr>
+      </w:pPr>
+      <w:r>
+        <w:rPr>
+          <w:rFonts w:asciiTheme="majorBidi" w:hAnsiTheme="majorBidi" w:cstheme="majorBidi"/>
+        </w:rPr>
+        <w:t>Str</w:t>
+      </w:r>
+    </w:p>
+    <w:p>
+      <w:pPr>
+        <w:pStyle w:val="ListParagraph"/>
+        <w:numPr>
+          <w:ilvl w:val="3"/>
+          <w:numId w:val="1"/>
+        </w:numPr>
+        <w:rPr>
+          <w:rFonts w:asciiTheme="majorBidi" w:hAnsiTheme="majorBidi" w:cstheme="majorBidi"/>
+        </w:rPr>
+      </w:pPr>
+      <w:r>
+        <w:rPr>
+          <w:rFonts w:asciiTheme="majorBidi" w:hAnsiTheme="majorBidi" w:cstheme="majorBidi"/>
+        </w:rPr>
+        <w:t>Adds style and flavor to the HTML pages</w:t>
+      </w:r>
+    </w:p>
+    <w:p>
+      <w:pPr>
+        <w:pStyle w:val="ListParagraph"/>
+        <w:numPr>
+          <w:ilvl w:val="2"/>
+          <w:numId w:val="1"/>
+        </w:numPr>
+        <w:rPr>
+          <w:rFonts w:asciiTheme="majorBidi" w:hAnsiTheme="majorBidi" w:cstheme="majorBidi"/>
+        </w:rPr>
+      </w:pPr>
+      <w:r>
+        <w:rPr>
+          <w:rFonts w:asciiTheme="majorBidi" w:hAnsiTheme="majorBidi" w:cstheme="majorBidi"/>
+        </w:rPr>
+        <w:t>Lim</w:t>
+      </w:r>
+    </w:p>
+    <w:p>
+      <w:pPr>
+        <w:pStyle w:val="ListParagraph"/>
+        <w:numPr>
+          <w:ilvl w:val="1"/>
+          <w:numId w:val="1"/>
+        </w:numPr>
+        <w:rPr>
+          <w:rFonts w:asciiTheme="majorBidi" w:hAnsiTheme="majorBidi" w:cstheme="majorBidi"/>
+        </w:rPr>
+      </w:pPr>
+      <w:r>
+        <w:rPr>
+          <w:rFonts w:asciiTheme="majorBidi" w:hAnsiTheme="majorBidi" w:cstheme="majorBidi"/>
+        </w:rPr>
+        <w:t>Syntax</w:t>
+      </w:r>
+    </w:p>
+    <w:p>
+      <w:pPr>
+        <w:pStyle w:val="ListParagraph"/>
+        <w:numPr>
+          <w:ilvl w:val="2"/>
+          <w:numId w:val="1"/>
+        </w:numPr>
+        <w:rPr>
+          <w:rFonts w:asciiTheme="majorBidi" w:hAnsiTheme="majorBidi" w:cstheme="majorBidi"/>
+        </w:rPr>
+      </w:pPr>
+      <w:r>
+        <w:rPr>
+          <w:rFonts w:asciiTheme="majorBidi" w:hAnsiTheme="majorBidi" w:cstheme="majorBidi"/>
+        </w:rPr>
+        <w:t xml:space="preserve">Selector </w:t>
+      </w:r>
+    </w:p>
+    <w:p>
+      <w:pPr>
+        <w:pStyle w:val="ListParagraph"/>
+        <w:numPr>
+          <w:ilvl w:val="2"/>
+          <w:numId w:val="1"/>
+        </w:numPr>
+        <w:rPr>
+          <w:rFonts w:asciiTheme="majorBidi" w:hAnsiTheme="majorBidi" w:cstheme="majorBidi"/>
+        </w:rPr>
+      </w:pPr>
+      <w:r>
+        <w:rPr>
+          <w:rFonts w:asciiTheme="majorBidi" w:hAnsiTheme="majorBidi" w:cstheme="majorBidi"/>
+        </w:rPr>
+        <w:t>Declaration</w:t>
+      </w:r>
+    </w:p>
+    <w:p>
+      <w:pPr>
+        <w:pStyle w:val="ListParagraph"/>
+        <w:numPr>
+          <w:ilvl w:val="2"/>
+          <w:numId w:val="1"/>
+        </w:numPr>
+        <w:rPr>
+          <w:rFonts w:asciiTheme="majorBidi" w:hAnsiTheme="majorBidi" w:cstheme="majorBidi"/>
+        </w:rPr>
+      </w:pPr>
+      <w:r>
+        <w:rPr>
+          <w:rFonts w:asciiTheme="majorBidi" w:hAnsiTheme="majorBidi" w:cstheme="majorBidi"/>
+        </w:rPr>
+        <w:t>Properties</w:t>
+      </w:r>
+    </w:p>
+    <w:p>
+      <w:pPr>
+        <w:pStyle w:val="ListParagraph"/>
+        <w:numPr>
+          <w:ilvl w:val="2"/>
+          <w:numId w:val="1"/>
+        </w:numPr>
+        <w:rPr>
+          <w:rFonts w:asciiTheme="majorBidi" w:hAnsiTheme="majorBidi" w:cstheme="majorBidi"/>
+        </w:rPr>
+      </w:pPr>
+      <w:r>
+        <w:rPr>
+          <w:rFonts w:asciiTheme="majorBidi" w:hAnsiTheme="majorBidi" w:cstheme="majorBidi"/>
+        </w:rPr>
+        <w:t>Value</w:t>
+      </w:r>
+    </w:p>
+    <w:p>
+      <w:pPr>
+        <w:pStyle w:val="ListParagraph"/>
+        <w:numPr>
+          <w:ilvl w:val="2"/>
+          <w:numId w:val="1"/>
+        </w:numPr>
+        <w:rPr>
+          <w:rFonts w:asciiTheme="majorBidi" w:hAnsiTheme="majorBidi" w:cstheme="majorBidi"/>
+        </w:rPr>
+      </w:pPr>
+      <w:r>
+        <w:rPr>
+          <w:rFonts w:asciiTheme="majorBidi" w:hAnsiTheme="majorBidi" w:cstheme="majorBidi"/>
+        </w:rPr>
+        <w:t>Statements</w:t>
+      </w:r>
+    </w:p>
+    <w:p>
+      <w:pPr>
+        <w:pStyle w:val="ListParagraph"/>
+        <w:numPr>
+          <w:ilvl w:val="1"/>
+          <w:numId w:val="1"/>
+        </w:numPr>
+        <w:rPr>
+          <w:rFonts w:asciiTheme="majorBidi" w:hAnsiTheme="majorBidi" w:cstheme="majorBidi"/>
+        </w:rPr>
+      </w:pPr>
+      <w:r>
+        <w:rPr>
+          <w:rFonts w:asciiTheme="majorBidi" w:hAnsiTheme="majorBidi" w:cstheme="majorBidi"/>
+        </w:rPr>
+        <w:t>Selectors</w:t>
+      </w:r>
+    </w:p>
+    <w:p>
+      <w:pPr>
+        <w:pStyle w:val="ListParagraph"/>
+        <w:numPr>
+          <w:ilvl w:val="2"/>
+          <w:numId w:val="1"/>
+        </w:numPr>
+        <w:rPr>
+          <w:rFonts w:asciiTheme="majorBidi" w:hAnsiTheme="majorBidi" w:cstheme="majorBidi"/>
+        </w:rPr>
+      </w:pPr>
+      <w:r>
+        <w:rPr>
+          <w:rFonts w:asciiTheme="majorBidi" w:hAnsiTheme="majorBidi" w:cstheme="majorBidi"/>
+        </w:rPr>
+        <w:t>Properties</w:t>
+      </w:r>
+    </w:p>
+    <w:p>
+      <w:pPr>
+        <w:pStyle w:val="ListParagraph"/>
+        <w:numPr>
+          <w:ilvl w:val="2"/>
+          <w:numId w:val="1"/>
+        </w:numPr>
+        <w:rPr>
+          <w:rFonts w:asciiTheme="majorBidi" w:hAnsiTheme="majorBidi" w:cstheme="majorBidi"/>
+        </w:rPr>
+      </w:pPr>
+      <w:r>
+        <w:rPr>
+          <w:rFonts w:asciiTheme="majorBidi" w:hAnsiTheme="majorBidi" w:cstheme="majorBidi"/>
+        </w:rPr>
+        <w:t>Str</w:t>
+      </w:r>
+    </w:p>
+    <w:p>
+      <w:pPr>
+        <w:pStyle w:val="ListParagraph"/>
+        <w:numPr>
+          <w:ilvl w:val="2"/>
+          <w:numId w:val="1"/>
+        </w:numPr>
+        <w:rPr>
+          <w:rFonts w:asciiTheme="majorBidi" w:hAnsiTheme="majorBidi" w:cstheme="majorBidi"/>
+        </w:rPr>
+      </w:pPr>
+      <w:r>
+        <w:rPr>
+          <w:rFonts w:asciiTheme="majorBidi" w:hAnsiTheme="majorBidi" w:cstheme="majorBidi"/>
+        </w:rPr>
+        <w:t>Lim</w:t>
+      </w:r>
+    </w:p>
+    <w:p>
+      <w:pPr>
+        <w:pStyle w:val="ListParagraph"/>
+        <w:numPr>
+          <w:ilvl w:val="1"/>
+          <w:numId w:val="1"/>
+        </w:numPr>
+        <w:rPr>
+          <w:rFonts w:asciiTheme="majorBidi" w:hAnsiTheme="majorBidi" w:cstheme="majorBidi"/>
+        </w:rPr>
+      </w:pPr>
+      <w:r>
+        <w:rPr>
+          <w:rFonts w:asciiTheme="majorBidi" w:hAnsiTheme="majorBidi" w:cstheme="majorBidi"/>
+        </w:rPr>
+        <w:t>Inheritance</w:t>
+      </w:r>
+    </w:p>
+    <w:p>
+      <w:pPr>
+        <w:pStyle w:val="ListParagraph"/>
+        <w:numPr>
+          <w:ilvl w:val="2"/>
+          <w:numId w:val="1"/>
+        </w:numPr>
+        <w:rPr>
+          <w:rFonts w:asciiTheme="majorBidi" w:hAnsiTheme="majorBidi" w:cstheme="majorBidi"/>
+        </w:rPr>
+      </w:pPr>
+      <w:r>
+        <w:rPr>
+          <w:rFonts w:asciiTheme="majorBidi" w:hAnsiTheme="majorBidi" w:cstheme="majorBidi"/>
+        </w:rPr>
+        <w:t>Properties</w:t>
+      </w:r>
+    </w:p>
+    <w:p>
+      <w:pPr>
+        <w:pStyle w:val="ListParagraph"/>
+        <w:numPr>
+          <w:ilvl w:val="2"/>
+          <w:numId w:val="1"/>
+        </w:numPr>
+        <w:rPr>
+          <w:rFonts w:asciiTheme="majorBidi" w:hAnsiTheme="majorBidi" w:cstheme="majorBidi"/>
+        </w:rPr>
+      </w:pPr>
+      <w:r>
+        <w:rPr>
+          <w:rFonts w:asciiTheme="majorBidi" w:hAnsiTheme="majorBidi" w:cstheme="majorBidi"/>
+        </w:rPr>
+        <w:t>Str</w:t>
+      </w:r>
+    </w:p>
+    <w:p>
+      <w:pPr>
+        <w:pStyle w:val="ListParagraph"/>
+        <w:numPr>
+          <w:ilvl w:val="2"/>
+          <w:numId w:val="1"/>
+        </w:numPr>
+        <w:rPr>
+          <w:rFonts w:asciiTheme="majorBidi" w:hAnsiTheme="majorBidi" w:cstheme="majorBidi"/>
+        </w:rPr>
+      </w:pPr>
+      <w:r>
+        <w:rPr>
+          <w:rFonts w:asciiTheme="majorBidi" w:hAnsiTheme="majorBidi" w:cstheme="majorBidi"/>
+        </w:rPr>
+        <w:t>Lim</w:t>
+      </w:r>
+    </w:p>
+    <w:p>
+      <w:pPr>
+        <w:pStyle w:val="ListParagraph"/>
+        <w:numPr>
+          <w:ilvl w:val="1"/>
+          <w:numId w:val="1"/>
+        </w:numPr>
+        <w:rPr>
+          <w:rFonts w:asciiTheme="majorBidi" w:hAnsiTheme="majorBidi" w:cstheme="majorBidi"/>
+        </w:rPr>
+      </w:pPr>
+      <w:r>
+        <w:rPr>
+          <w:rFonts w:asciiTheme="majorBidi" w:hAnsiTheme="majorBidi" w:cstheme="majorBidi"/>
+        </w:rPr>
+        <w:t>Colors</w:t>
+      </w:r>
+    </w:p>
+    <w:p>
+      <w:pPr>
+        <w:pStyle w:val="ListParagraph"/>
+        <w:numPr>
+          <w:ilvl w:val="2"/>
+          <w:numId w:val="1"/>
+        </w:numPr>
+        <w:rPr>
+          <w:rFonts w:asciiTheme="majorBidi" w:hAnsiTheme="majorBidi" w:cstheme="majorBidi"/>
+        </w:rPr>
+      </w:pPr>
+      <w:r>
+        <w:rPr>
+          <w:rFonts w:asciiTheme="majorBidi" w:hAnsiTheme="majorBidi" w:cstheme="majorBidi"/>
+        </w:rPr>
+        <w:t>Properties</w:t>
+      </w:r>
+    </w:p>
+    <w:p>
+      <w:pPr>
+        <w:pStyle w:val="ListParagraph"/>
+        <w:numPr>
+          <w:ilvl w:val="2"/>
+          <w:numId w:val="1"/>
+        </w:numPr>
+        <w:rPr>
+          <w:rFonts w:asciiTheme="majorBidi" w:hAnsiTheme="majorBidi" w:cstheme="majorBidi"/>
+        </w:rPr>
+      </w:pPr>
+      <w:r>
+        <w:rPr>
+          <w:rFonts w:asciiTheme="majorBidi" w:hAnsiTheme="majorBidi" w:cstheme="majorBidi"/>
+        </w:rPr>
+        <w:t>Str</w:t>
+      </w:r>
+    </w:p>
+    <w:p>
+      <w:pPr>
+        <w:pStyle w:val="ListParagraph"/>
+        <w:numPr>
+          <w:ilvl w:val="2"/>
+          <w:numId w:val="1"/>
+        </w:numPr>
+        <w:rPr>
+          <w:rFonts w:asciiTheme="majorBidi" w:hAnsiTheme="majorBidi" w:cstheme="majorBidi"/>
+        </w:rPr>
+      </w:pPr>
+      <w:r>
+        <w:rPr>
+          <w:rFonts w:asciiTheme="majorBidi" w:hAnsiTheme="majorBidi" w:cstheme="majorBidi"/>
+        </w:rPr>
+        <w:t>Lim</w:t>
+      </w:r>
+    </w:p>
+    <w:p>
+      <w:pPr>
+        <w:pStyle w:val="ListParagraph"/>
+        <w:numPr>
+          <w:ilvl w:val="1"/>
+          <w:numId w:val="1"/>
+        </w:numPr>
+        <w:rPr>
+          <w:rFonts w:asciiTheme="majorBidi" w:hAnsiTheme="majorBidi" w:cstheme="majorBidi"/>
+        </w:rPr>
+      </w:pPr>
+      <w:r>
+        <w:rPr>
+          <w:rFonts w:asciiTheme="majorBidi" w:hAnsiTheme="majorBidi" w:cstheme="majorBidi"/>
+        </w:rPr>
+        <w:t>Units of Measurement</w:t>
+      </w:r>
+    </w:p>
+    <w:p>
+      <w:pPr>
+        <w:pStyle w:val="ListParagraph"/>
+        <w:numPr>
+          <w:ilvl w:val="2"/>
+          <w:numId w:val="1"/>
+        </w:numPr>
+        <w:rPr>
+          <w:rFonts w:asciiTheme="majorBidi" w:hAnsiTheme="majorBidi" w:cstheme="majorBidi"/>
+        </w:rPr>
+      </w:pPr>
+      <w:r>
+        <w:rPr>
+          <w:rFonts w:asciiTheme="majorBidi" w:hAnsiTheme="majorBidi" w:cstheme="majorBidi"/>
+        </w:rPr>
+        <w:lastRenderedPageBreak/>
+        <w:t>Properties</w:t>
+      </w:r>
+    </w:p>
+    <w:p>
+      <w:pPr>
+        <w:pStyle w:val="ListParagraph"/>
+        <w:numPr>
+          <w:ilvl w:val="2"/>
+          <w:numId w:val="1"/>
+        </w:numPr>
+        <w:rPr>
+          <w:rFonts w:asciiTheme="majorBidi" w:hAnsiTheme="majorBidi" w:cstheme="majorBidi"/>
+        </w:rPr>
+      </w:pPr>
+      <w:r>
+        <w:rPr>
+          <w:rFonts w:asciiTheme="majorBidi" w:hAnsiTheme="majorBidi" w:cstheme="majorBidi"/>
+        </w:rPr>
+        <w:t>Str</w:t>
+      </w:r>
+    </w:p>
+    <w:p>
+      <w:pPr>
+        <w:pStyle w:val="ListParagraph"/>
+        <w:numPr>
+          <w:ilvl w:val="2"/>
+          <w:numId w:val="1"/>
+        </w:numPr>
+        <w:rPr>
+          <w:rFonts w:asciiTheme="majorBidi" w:hAnsiTheme="majorBidi" w:cstheme="majorBidi"/>
+        </w:rPr>
+      </w:pPr>
+      <w:r>
+        <w:rPr>
+          <w:rFonts w:asciiTheme="majorBidi" w:hAnsiTheme="majorBidi" w:cstheme="majorBidi"/>
+        </w:rPr>
+        <w:t>Lim</w:t>
+      </w:r>
+    </w:p>
+    <w:p>
+      <w:pPr>
+        <w:pStyle w:val="ListParagraph"/>
+        <w:numPr>
+          <w:ilvl w:val="1"/>
+          <w:numId w:val="1"/>
+        </w:numPr>
+        <w:rPr>
+          <w:rFonts w:asciiTheme="majorBidi" w:hAnsiTheme="majorBidi" w:cstheme="majorBidi"/>
+        </w:rPr>
+      </w:pPr>
+      <w:r>
+        <w:rPr>
+          <w:rFonts w:asciiTheme="majorBidi" w:hAnsiTheme="majorBidi" w:cstheme="majorBidi"/>
+        </w:rPr>
+        <w:t>Specificity</w:t>
+      </w:r>
+    </w:p>
+    <w:p>
+      <w:pPr>
+        <w:pStyle w:val="ListParagraph"/>
+        <w:numPr>
+          <w:ilvl w:val="2"/>
+          <w:numId w:val="1"/>
+        </w:numPr>
+        <w:rPr>
+          <w:rFonts w:asciiTheme="majorBidi" w:hAnsiTheme="majorBidi" w:cstheme="majorBidi"/>
+        </w:rPr>
+      </w:pPr>
+      <w:r>
+        <w:rPr>
+          <w:rFonts w:asciiTheme="majorBidi" w:hAnsiTheme="majorBidi" w:cstheme="majorBidi"/>
+        </w:rPr>
+        <w:t>Properties</w:t>
+      </w:r>
+    </w:p>
+    <w:p>
+      <w:pPr>
+        <w:pStyle w:val="ListParagraph"/>
+        <w:numPr>
+          <w:ilvl w:val="2"/>
+          <w:numId w:val="1"/>
+        </w:numPr>
+        <w:rPr>
+          <w:rFonts w:asciiTheme="majorBidi" w:hAnsiTheme="majorBidi" w:cstheme="majorBidi"/>
+        </w:rPr>
+      </w:pPr>
+      <w:r>
+        <w:rPr>
+          <w:rFonts w:asciiTheme="majorBidi" w:hAnsiTheme="majorBidi" w:cstheme="majorBidi"/>
+        </w:rPr>
+        <w:t>Str</w:t>
+      </w:r>
+    </w:p>
+    <w:p>
+      <w:pPr>
+        <w:pStyle w:val="ListParagraph"/>
+        <w:numPr>
+          <w:ilvl w:val="2"/>
+          <w:numId w:val="1"/>
+        </w:numPr>
+        <w:rPr>
+          <w:rFonts w:asciiTheme="majorBidi" w:hAnsiTheme="majorBidi" w:cstheme="majorBidi"/>
+        </w:rPr>
+      </w:pPr>
+      <w:r>
+        <w:rPr>
+          <w:rFonts w:asciiTheme="majorBidi" w:hAnsiTheme="majorBidi" w:cstheme="majorBidi"/>
+        </w:rPr>
+        <w:t>Lim</w:t>
+      </w:r>
+    </w:p>
+    <w:p>
+      <w:pPr>
+        <w:pStyle w:val="ListParagraph"/>
+        <w:numPr>
+          <w:ilvl w:val="1"/>
+          <w:numId w:val="1"/>
+        </w:numPr>
+        <w:rPr>
+          <w:rFonts w:asciiTheme="majorBidi" w:hAnsiTheme="majorBidi" w:cstheme="majorBidi"/>
+        </w:rPr>
+      </w:pPr>
+      <w:r>
+        <w:rPr>
+          <w:rFonts w:asciiTheme="majorBidi" w:hAnsiTheme="majorBidi" w:cstheme="majorBidi"/>
+        </w:rPr>
+        <w:t>Pseudo</w:t>
+      </w:r>
+    </w:p>
+    <w:p>
+      <w:pPr>
+        <w:pStyle w:val="ListParagraph"/>
+        <w:numPr>
+          <w:ilvl w:val="2"/>
+          <w:numId w:val="1"/>
+        </w:numPr>
+        <w:rPr>
+          <w:rFonts w:asciiTheme="majorBidi" w:hAnsiTheme="majorBidi" w:cstheme="majorBidi"/>
+        </w:rPr>
+      </w:pPr>
+      <w:r>
+        <w:rPr>
+          <w:rFonts w:asciiTheme="majorBidi" w:hAnsiTheme="majorBidi" w:cstheme="majorBidi"/>
+        </w:rPr>
+        <w:t>PSelectors</w:t>
+      </w:r>
+    </w:p>
+    <w:p>
+      <w:pPr>
+        <w:pStyle w:val="ListParagraph"/>
+        <w:numPr>
+          <w:ilvl w:val="2"/>
+          <w:numId w:val="1"/>
+        </w:numPr>
+        <w:rPr>
+          <w:rFonts w:asciiTheme="majorBidi" w:hAnsiTheme="majorBidi" w:cstheme="majorBidi"/>
+        </w:rPr>
+      </w:pPr>
+      <w:r>
+        <w:rPr>
+          <w:rFonts w:asciiTheme="majorBidi" w:hAnsiTheme="majorBidi" w:cstheme="majorBidi"/>
+        </w:rPr>
+        <w:t xml:space="preserve">PClasses = keyword at the end of a CSS selector to specify a style </w:t>
+      </w:r>
+      <w:r>
+        <w:rPr>
+          <w:rFonts w:asciiTheme="majorBidi" w:hAnsiTheme="majorBidi" w:cstheme="majorBidi"/>
+          <w:i/>
+          <w:iCs/>
+        </w:rPr>
+        <w:t>iff</w:t>
+      </w:r>
+      <w:r>
+        <w:rPr>
+          <w:rFonts w:asciiTheme="majorBidi" w:hAnsiTheme="majorBidi" w:cstheme="majorBidi"/>
+        </w:rPr>
+        <w:t xml:space="preserve"> the element is in a certain state</w:t>
+      </w:r>
+    </w:p>
+    <w:p>
+      <w:pPr>
+        <w:pStyle w:val="ListParagraph"/>
+        <w:numPr>
+          <w:ilvl w:val="3"/>
+          <w:numId w:val="1"/>
+        </w:numPr>
+        <w:rPr>
+          <w:rFonts w:asciiTheme="majorBidi" w:hAnsiTheme="majorBidi" w:cstheme="majorBidi"/>
+        </w:rPr>
+      </w:pPr>
+      <w:r>
+        <w:rPr>
+          <w:rFonts w:asciiTheme="majorBidi" w:hAnsiTheme="majorBidi" w:cstheme="majorBidi"/>
+        </w:rPr>
+        <w:t>Properties</w:t>
+      </w:r>
+    </w:p>
+    <w:p>
+      <w:pPr>
+        <w:pStyle w:val="ListParagraph"/>
+        <w:numPr>
+          <w:ilvl w:val="4"/>
+          <w:numId w:val="1"/>
+        </w:numPr>
+        <w:rPr>
+          <w:rFonts w:asciiTheme="majorBidi" w:hAnsiTheme="majorBidi" w:cstheme="majorBidi"/>
+        </w:rPr>
+      </w:pPr>
+      <w:r>
+        <w:rPr>
+          <w:rFonts w:asciiTheme="majorBidi" w:hAnsiTheme="majorBidi" w:cstheme="majorBidi"/>
+        </w:rPr>
+        <w:t>30+ pseudo classes</w:t>
+      </w:r>
+    </w:p>
+    <w:p>
+      <w:pPr>
+        <w:pStyle w:val="ListParagraph"/>
+        <w:numPr>
+          <w:ilvl w:val="3"/>
+          <w:numId w:val="1"/>
+        </w:numPr>
+        <w:rPr>
+          <w:rFonts w:asciiTheme="majorBidi" w:hAnsiTheme="majorBidi" w:cstheme="majorBidi"/>
+        </w:rPr>
+      </w:pPr>
+      <w:r>
+        <w:rPr>
+          <w:rFonts w:asciiTheme="majorBidi" w:hAnsiTheme="majorBidi" w:cstheme="majorBidi"/>
+        </w:rPr>
+        <w:t xml:space="preserve">Str </w:t>
+      </w:r>
+    </w:p>
+    <w:p>
+      <w:pPr>
+        <w:pStyle w:val="ListParagraph"/>
+        <w:numPr>
+          <w:ilvl w:val="4"/>
+          <w:numId w:val="1"/>
+        </w:numPr>
+        <w:rPr>
+          <w:rFonts w:asciiTheme="majorBidi" w:hAnsiTheme="majorBidi" w:cstheme="majorBidi"/>
+        </w:rPr>
+      </w:pPr>
+      <w:r>
+        <w:rPr>
+          <w:rFonts w:asciiTheme="majorBidi" w:hAnsiTheme="majorBidi" w:cstheme="majorBidi"/>
+        </w:rPr>
+        <w:t>Allows for more precise styling dependent on business needs</w:t>
+      </w:r>
+    </w:p>
+    <w:p>
+      <w:pPr>
+        <w:pStyle w:val="ListParagraph"/>
+        <w:numPr>
+          <w:ilvl w:val="3"/>
+          <w:numId w:val="1"/>
+        </w:numPr>
+        <w:rPr>
+          <w:rFonts w:asciiTheme="majorBidi" w:hAnsiTheme="majorBidi" w:cstheme="majorBidi"/>
+        </w:rPr>
+      </w:pPr>
+      <w:r>
+        <w:rPr>
+          <w:rFonts w:asciiTheme="majorBidi" w:hAnsiTheme="majorBidi" w:cstheme="majorBidi"/>
+        </w:rPr>
+        <w:t>Lim</w:t>
+      </w:r>
+    </w:p>
+    <w:p>
+      <w:pPr>
+        <w:pStyle w:val="ListParagraph"/>
+        <w:numPr>
+          <w:ilvl w:val="2"/>
+          <w:numId w:val="1"/>
+        </w:numPr>
+        <w:rPr>
+          <w:rFonts w:asciiTheme="majorBidi" w:hAnsiTheme="majorBidi" w:cstheme="majorBidi"/>
+        </w:rPr>
+      </w:pPr>
+      <w:r>
+        <w:rPr>
+          <w:rFonts w:asciiTheme="majorBidi" w:hAnsiTheme="majorBidi" w:cstheme="majorBidi"/>
+        </w:rPr>
+        <w:t>PElements = styles specific parts of an element (for example the first line of a paragraph)</w:t>
+      </w:r>
+    </w:p>
+    <w:p>
+      <w:pPr>
+        <w:pStyle w:val="ListParagraph"/>
+        <w:numPr>
+          <w:ilvl w:val="3"/>
+          <w:numId w:val="1"/>
+        </w:numPr>
+        <w:rPr>
+          <w:rFonts w:asciiTheme="majorBidi" w:hAnsiTheme="majorBidi" w:cstheme="majorBidi"/>
+        </w:rPr>
+      </w:pPr>
+      <w:r>
+        <w:rPr>
+          <w:rFonts w:asciiTheme="majorBidi" w:hAnsiTheme="majorBidi" w:cstheme="majorBidi"/>
+        </w:rPr>
+        <w:t>Properties</w:t>
+      </w:r>
+    </w:p>
+    <w:p>
+      <w:pPr>
+        <w:pStyle w:val="ListParagraph"/>
+        <w:numPr>
+          <w:ilvl w:val="3"/>
+          <w:numId w:val="1"/>
+        </w:numPr>
+        <w:rPr>
+          <w:rFonts w:asciiTheme="majorBidi" w:hAnsiTheme="majorBidi" w:cstheme="majorBidi"/>
+        </w:rPr>
+      </w:pPr>
+      <w:r>
+        <w:rPr>
+          <w:rFonts w:asciiTheme="majorBidi" w:hAnsiTheme="majorBidi" w:cstheme="majorBidi"/>
+        </w:rPr>
+        <w:t>Str</w:t>
+      </w:r>
+    </w:p>
+    <w:p>
+      <w:pPr>
+        <w:pStyle w:val="ListParagraph"/>
+        <w:numPr>
+          <w:ilvl w:val="3"/>
+          <w:numId w:val="1"/>
+        </w:numPr>
+        <w:rPr>
+          <w:rFonts w:asciiTheme="majorBidi" w:hAnsiTheme="majorBidi" w:cstheme="majorBidi"/>
+        </w:rPr>
+      </w:pPr>
+      <w:r>
+        <w:rPr>
+          <w:rFonts w:asciiTheme="majorBidi" w:hAnsiTheme="majorBidi" w:cstheme="majorBidi"/>
+        </w:rPr>
+        <w:t>Lim</w:t>
+      </w:r>
+    </w:p>
+    <w:p>
+      <w:pPr>
+        <w:pStyle w:val="ListParagraph"/>
+        <w:numPr>
+          <w:ilvl w:val="1"/>
+          <w:numId w:val="1"/>
+        </w:numPr>
+        <w:rPr>
+          <w:rFonts w:asciiTheme="majorBidi" w:hAnsiTheme="majorBidi" w:cstheme="majorBidi"/>
+        </w:rPr>
+      </w:pPr>
+      <w:r>
+        <w:rPr>
+          <w:rFonts w:asciiTheme="majorBidi" w:hAnsiTheme="majorBidi" w:cstheme="majorBidi"/>
+        </w:rPr>
+        <w:t>Combinators = describes the relationship between selectors in a CSS statement</w:t>
+      </w:r>
+    </w:p>
+    <w:p>
+      <w:pPr>
+        <w:pStyle w:val="ListParagraph"/>
+        <w:numPr>
+          <w:ilvl w:val="2"/>
+          <w:numId w:val="1"/>
+        </w:numPr>
+        <w:rPr>
+          <w:rFonts w:asciiTheme="majorBidi" w:hAnsiTheme="majorBidi" w:cstheme="majorBidi"/>
+        </w:rPr>
+      </w:pPr>
+      <w:r>
+        <w:rPr>
+          <w:rFonts w:asciiTheme="majorBidi" w:hAnsiTheme="majorBidi" w:cstheme="majorBidi"/>
+        </w:rPr>
+        <w:t>Properties</w:t>
+      </w:r>
+    </w:p>
+    <w:p>
+      <w:pPr>
+        <w:pStyle w:val="ListParagraph"/>
+        <w:numPr>
+          <w:ilvl w:val="3"/>
+          <w:numId w:val="1"/>
+        </w:numPr>
+        <w:rPr>
+          <w:rFonts w:asciiTheme="majorBidi" w:hAnsiTheme="majorBidi" w:cstheme="majorBidi"/>
+        </w:rPr>
+      </w:pPr>
+      <w:r>
+        <w:rPr>
+          <w:rFonts w:asciiTheme="majorBidi" w:hAnsiTheme="majorBidi" w:cstheme="majorBidi"/>
+        </w:rPr>
+        <w:t>4 types of combinators</w:t>
+      </w:r>
+    </w:p>
+    <w:p>
+      <w:pPr>
+        <w:pStyle w:val="ListParagraph"/>
+        <w:numPr>
+          <w:ilvl w:val="4"/>
+          <w:numId w:val="1"/>
+        </w:numPr>
+        <w:rPr>
+          <w:rFonts w:asciiTheme="majorBidi" w:hAnsiTheme="majorBidi" w:cstheme="majorBidi"/>
+        </w:rPr>
+      </w:pPr>
+      <w:r>
+        <w:rPr>
+          <w:rFonts w:asciiTheme="majorBidi" w:hAnsiTheme="majorBidi" w:cstheme="majorBidi"/>
+        </w:rPr>
+        <w:t>Descendant</w:t>
+      </w:r>
+    </w:p>
+    <w:p>
+      <w:pPr>
+        <w:pStyle w:val="ListParagraph"/>
+        <w:numPr>
+          <w:ilvl w:val="4"/>
+          <w:numId w:val="1"/>
+        </w:numPr>
+        <w:rPr>
+          <w:rFonts w:asciiTheme="majorBidi" w:hAnsiTheme="majorBidi" w:cstheme="majorBidi"/>
+        </w:rPr>
+      </w:pPr>
+      <w:r>
+        <w:rPr>
+          <w:rFonts w:asciiTheme="majorBidi" w:hAnsiTheme="majorBidi" w:cstheme="majorBidi"/>
+        </w:rPr>
+        <w:t>Child</w:t>
+      </w:r>
+    </w:p>
+    <w:p>
+      <w:pPr>
+        <w:pStyle w:val="ListParagraph"/>
+        <w:numPr>
+          <w:ilvl w:val="4"/>
+          <w:numId w:val="1"/>
+        </w:numPr>
+        <w:rPr>
+          <w:rFonts w:asciiTheme="majorBidi" w:hAnsiTheme="majorBidi" w:cstheme="majorBidi"/>
+        </w:rPr>
+      </w:pPr>
+      <w:r>
+        <w:rPr>
+          <w:rFonts w:asciiTheme="majorBidi" w:hAnsiTheme="majorBidi" w:cstheme="majorBidi"/>
+        </w:rPr>
+        <w:t>Sibling</w:t>
+      </w:r>
+    </w:p>
+    <w:p>
+      <w:pPr>
+        <w:pStyle w:val="ListParagraph"/>
+        <w:numPr>
+          <w:ilvl w:val="4"/>
+          <w:numId w:val="1"/>
+        </w:numPr>
+        <w:rPr>
+          <w:rFonts w:asciiTheme="majorBidi" w:hAnsiTheme="majorBidi" w:cstheme="majorBidi"/>
+        </w:rPr>
+      </w:pPr>
+      <w:r>
+        <w:rPr>
+          <w:rFonts w:asciiTheme="majorBidi" w:hAnsiTheme="majorBidi" w:cstheme="majorBidi"/>
+        </w:rPr>
+        <w:t>General Sibling</w:t>
+      </w:r>
+    </w:p>
+    <w:p>
+      <w:pPr>
+        <w:pStyle w:val="ListParagraph"/>
+        <w:numPr>
+          <w:ilvl w:val="2"/>
+          <w:numId w:val="1"/>
+        </w:numPr>
+        <w:rPr>
+          <w:rFonts w:asciiTheme="majorBidi" w:hAnsiTheme="majorBidi" w:cstheme="majorBidi"/>
+        </w:rPr>
+      </w:pPr>
+      <w:r>
+        <w:rPr>
+          <w:rFonts w:asciiTheme="majorBidi" w:hAnsiTheme="majorBidi" w:cstheme="majorBidi"/>
+        </w:rPr>
+        <w:t xml:space="preserve">Str </w:t>
+      </w:r>
+    </w:p>
+    <w:p>
+      <w:pPr>
+        <w:pStyle w:val="ListParagraph"/>
+        <w:numPr>
+          <w:ilvl w:val="2"/>
+          <w:numId w:val="1"/>
+        </w:numPr>
+        <w:rPr>
+          <w:rFonts w:asciiTheme="majorBidi" w:hAnsiTheme="majorBidi" w:cstheme="majorBidi"/>
+        </w:rPr>
+      </w:pPr>
+      <w:r>
+        <w:rPr>
+          <w:rFonts w:asciiTheme="majorBidi" w:hAnsiTheme="majorBidi" w:cstheme="majorBidi"/>
+        </w:rPr>
+        <w:t>Lim</w:t>
+      </w:r>
+    </w:p>
+    <w:p>
+      <w:pPr>
+        <w:pStyle w:val="ListParagraph"/>
+        <w:numPr>
+          <w:ilvl w:val="1"/>
+          <w:numId w:val="1"/>
+        </w:numPr>
+        <w:rPr>
+          <w:rFonts w:asciiTheme="majorBidi" w:hAnsiTheme="majorBidi" w:cstheme="majorBidi"/>
+        </w:rPr>
+      </w:pPr>
+      <w:r>
+        <w:rPr>
+          <w:rFonts w:asciiTheme="majorBidi" w:hAnsiTheme="majorBidi" w:cstheme="majorBidi"/>
+        </w:rPr>
+        <w:t>Box Model</w:t>
+      </w:r>
+    </w:p>
+    <w:p>
+      <w:pPr>
+        <w:pStyle w:val="ListParagraph"/>
+        <w:numPr>
+          <w:ilvl w:val="2"/>
+          <w:numId w:val="1"/>
+        </w:numPr>
+        <w:rPr>
+          <w:rFonts w:asciiTheme="majorBidi" w:hAnsiTheme="majorBidi" w:cstheme="majorBidi"/>
+        </w:rPr>
+      </w:pPr>
+      <w:r>
+        <w:rPr>
+          <w:rFonts w:asciiTheme="majorBidi" w:hAnsiTheme="majorBidi" w:cstheme="majorBidi"/>
+        </w:rPr>
+        <w:t>Properties</w:t>
+      </w:r>
+    </w:p>
+    <w:p>
+      <w:pPr>
+        <w:pStyle w:val="ListParagraph"/>
+        <w:numPr>
+          <w:ilvl w:val="2"/>
+          <w:numId w:val="1"/>
+        </w:numPr>
+        <w:rPr>
+          <w:rFonts w:asciiTheme="majorBidi" w:hAnsiTheme="majorBidi" w:cstheme="majorBidi"/>
+        </w:rPr>
+      </w:pPr>
+      <w:r>
+        <w:rPr>
+          <w:rFonts w:asciiTheme="majorBidi" w:hAnsiTheme="majorBidi" w:cstheme="majorBidi"/>
+        </w:rPr>
+        <w:t>Str</w:t>
+      </w:r>
+    </w:p>
+    <w:p>
+      <w:pPr>
+        <w:pStyle w:val="ListParagraph"/>
+        <w:numPr>
+          <w:ilvl w:val="2"/>
+          <w:numId w:val="1"/>
+        </w:numPr>
+        <w:rPr>
+          <w:rFonts w:asciiTheme="majorBidi" w:hAnsiTheme="majorBidi" w:cstheme="majorBidi"/>
+        </w:rPr>
+      </w:pPr>
+      <w:r>
+        <w:rPr>
+          <w:rFonts w:asciiTheme="majorBidi" w:hAnsiTheme="majorBidi" w:cstheme="majorBidi"/>
+        </w:rPr>
+        <w:t>Lim</w:t>
+      </w:r>
+    </w:p>
+    <w:p>
+      <w:pPr>
+        <w:pStyle w:val="ListParagraph"/>
+        <w:numPr>
+          <w:ilvl w:val="0"/>
+          <w:numId w:val="1"/>
+        </w:numPr>
+        <w:rPr>
+          <w:rFonts w:asciiTheme="majorBidi" w:hAnsiTheme="majorBidi" w:cstheme="majorBidi"/>
+        </w:rPr>
+      </w:pPr>
+      <w:r>
+        <w:rPr>
+          <w:rFonts w:asciiTheme="majorBidi" w:hAnsiTheme="majorBidi" w:cstheme="majorBidi"/>
+        </w:rPr>
+        <w:t>MVC = An architectural pattern that creates applications with a 3 layer design: Model – View - Controller</w:t>
+      </w:r>
+    </w:p>
+    <w:p>
+      <w:pPr>
+        <w:pStyle w:val="ListParagraph"/>
+        <w:numPr>
+          <w:ilvl w:val="1"/>
+          <w:numId w:val="1"/>
+        </w:numPr>
+        <w:rPr>
+          <w:rFonts w:asciiTheme="majorBidi" w:hAnsiTheme="majorBidi" w:cstheme="majorBidi"/>
+        </w:rPr>
+      </w:pPr>
+      <w:r>
+        <w:rPr>
+          <w:rFonts w:asciiTheme="majorBidi" w:hAnsiTheme="majorBidi" w:cstheme="majorBidi"/>
+        </w:rPr>
+        <w:t>Properties</w:t>
+      </w:r>
+    </w:p>
+    <w:p>
+      <w:pPr>
+        <w:pStyle w:val="ListParagraph"/>
+        <w:numPr>
+          <w:ilvl w:val="2"/>
+          <w:numId w:val="1"/>
+        </w:numPr>
+        <w:rPr>
+          <w:rFonts w:asciiTheme="majorBidi" w:hAnsiTheme="majorBidi" w:cstheme="majorBidi"/>
+        </w:rPr>
+      </w:pPr>
+      <w:r>
+        <w:rPr>
+          <w:rFonts w:asciiTheme="majorBidi" w:hAnsiTheme="majorBidi" w:cstheme="majorBidi"/>
+        </w:rPr>
+        <w:t>Models = the virtual entities that exist in the application as stand-ins for the Db</w:t>
+      </w:r>
+    </w:p>
+    <w:p>
+      <w:pPr>
+        <w:pStyle w:val="ListParagraph"/>
+        <w:numPr>
+          <w:ilvl w:val="3"/>
+          <w:numId w:val="1"/>
+        </w:numPr>
+        <w:rPr>
+          <w:rFonts w:asciiTheme="majorBidi" w:hAnsiTheme="majorBidi" w:cstheme="majorBidi"/>
+        </w:rPr>
+      </w:pPr>
+      <w:r>
+        <w:rPr>
+          <w:rFonts w:asciiTheme="majorBidi" w:hAnsiTheme="majorBidi" w:cstheme="majorBidi"/>
+        </w:rPr>
+        <w:t xml:space="preserve">Model classes use validation logic to enforce </w:t>
+      </w:r>
       <w:r>
         <w:rPr>
           <w:rFonts w:asciiTheme="majorBidi" w:hAnsiTheme="majorBidi" w:cstheme="majorBidi"/>
           <w:b/>
           <w:bCs/>
         </w:rPr>
-        <w:t>attritbute</w:t>
-      </w:r>
-      <w:proofErr w:type="spellEnd"/>
-    </w:p>
-    <w:p>
-      <w:pPr>
-        <w:pStyle w:val="ListParagraph"/>
-        <w:numPr>
-          <w:ilvl w:val="2"/>
-          <w:numId w:val="1"/>
-        </w:numPr>
-        <w:rPr>
-          <w:rFonts w:asciiTheme="majorBidi" w:hAnsiTheme="majorBidi" w:cstheme="majorBidi"/>
-        </w:rPr>
-      </w:pPr>
-      <w:r>
-        <w:rPr>
-          <w:rFonts w:asciiTheme="majorBidi" w:hAnsiTheme="majorBidi" w:cstheme="majorBidi"/>
-        </w:rPr>
-        <w:t>Str</w:t>
-      </w:r>
-    </w:p>
-    <w:p>
-      <w:pPr>
-        <w:pStyle w:val="ListParagraph"/>
-        <w:numPr>
-          <w:ilvl w:val="3"/>
-          <w:numId w:val="1"/>
-        </w:numPr>
-        <w:rPr>
-          <w:rFonts w:asciiTheme="majorBidi" w:hAnsiTheme="majorBidi" w:cstheme="majorBidi"/>
-        </w:rPr>
-      </w:pPr>
-      <w:r>
-        <w:rPr>
-          <w:rFonts w:asciiTheme="majorBidi" w:hAnsiTheme="majorBidi" w:cstheme="majorBidi"/>
-        </w:rPr>
-        <w:t>Adds style and flavor to the HTML pages</w:t>
-      </w:r>
-    </w:p>
-    <w:p>
-      <w:pPr>
-        <w:pStyle w:val="ListParagraph"/>
-        <w:numPr>
-          <w:ilvl w:val="2"/>
-          <w:numId w:val="1"/>
-        </w:numPr>
-        <w:rPr>
-          <w:rFonts w:asciiTheme="majorBidi" w:hAnsiTheme="majorBidi" w:cstheme="majorBidi"/>
-        </w:rPr>
-      </w:pPr>
-      <w:r>
-        <w:rPr>
-          <w:rFonts w:asciiTheme="majorBidi" w:hAnsiTheme="majorBidi" w:cstheme="majorBidi"/>
-        </w:rPr>
-        <w:t>Lim</w:t>
-      </w:r>
-    </w:p>
-    <w:p>
-      <w:pPr>
-        <w:pStyle w:val="ListParagraph"/>
-        <w:numPr>
-          <w:ilvl w:val="1"/>
-          <w:numId w:val="1"/>
-        </w:numPr>
-        <w:rPr>
-          <w:rFonts w:asciiTheme="majorBidi" w:hAnsiTheme="majorBidi" w:cstheme="majorBidi"/>
-        </w:rPr>
-      </w:pPr>
-      <w:r>
-        <w:rPr>
-          <w:rFonts w:asciiTheme="majorBidi" w:hAnsiTheme="majorBidi" w:cstheme="majorBidi"/>
-        </w:rPr>
-        <w:t>Syntax</w:t>
-      </w:r>
-    </w:p>
-    <w:p>
-      <w:pPr>
-        <w:pStyle w:val="ListParagraph"/>
-        <w:numPr>
-          <w:ilvl w:val="2"/>
-          <w:numId w:val="1"/>
-        </w:numPr>
-        <w:rPr>
-          <w:rFonts w:asciiTheme="majorBidi" w:hAnsiTheme="majorBidi" w:cstheme="majorBidi"/>
-        </w:rPr>
-      </w:pPr>
-      <w:r>
-        <w:rPr>
-          <w:rFonts w:asciiTheme="majorBidi" w:hAnsiTheme="majorBidi" w:cstheme="majorBidi"/>
-        </w:rPr>
-        <w:t xml:space="preserve">Selector </w:t>
-      </w:r>
-    </w:p>
-    <w:p>
-      <w:pPr>
-        <w:pStyle w:val="ListParagraph"/>
-        <w:numPr>
-          <w:ilvl w:val="2"/>
-          <w:numId w:val="1"/>
-        </w:numPr>
-        <w:rPr>
-          <w:rFonts w:asciiTheme="majorBidi" w:hAnsiTheme="majorBidi" w:cstheme="majorBidi"/>
-        </w:rPr>
-      </w:pPr>
-      <w:r>
-        <w:rPr>
-          <w:rFonts w:asciiTheme="majorBidi" w:hAnsiTheme="majorBidi" w:cstheme="majorBidi"/>
-        </w:rPr>
-        <w:t>Declaration</w:t>
-      </w:r>
-    </w:p>
-    <w:p>
-      <w:pPr>
-        <w:pStyle w:val="ListParagraph"/>
-        <w:numPr>
-          <w:ilvl w:val="2"/>
-          <w:numId w:val="1"/>
-        </w:numPr>
-        <w:rPr>
-          <w:rFonts w:asciiTheme="majorBidi" w:hAnsiTheme="majorBidi" w:cstheme="majorBidi"/>
-        </w:rPr>
-      </w:pPr>
-      <w:r>
-        <w:rPr>
-          <w:rFonts w:asciiTheme="majorBidi" w:hAnsiTheme="majorBidi" w:cstheme="majorBidi"/>
-        </w:rPr>
-        <w:t>Properties</w:t>
-      </w:r>
-    </w:p>
-    <w:p>
-      <w:pPr>
-        <w:pStyle w:val="ListParagraph"/>
-        <w:numPr>
-          <w:ilvl w:val="2"/>
-          <w:numId w:val="1"/>
-        </w:numPr>
-        <w:rPr>
-          <w:rFonts w:asciiTheme="majorBidi" w:hAnsiTheme="majorBidi" w:cstheme="majorBidi"/>
-        </w:rPr>
-      </w:pPr>
-      <w:r>
-        <w:rPr>
-          <w:rFonts w:asciiTheme="majorBidi" w:hAnsiTheme="majorBidi" w:cstheme="majorBidi"/>
-        </w:rPr>
-        <w:t>Value</w:t>
-      </w:r>
-    </w:p>
-    <w:p>
-      <w:pPr>
-        <w:pStyle w:val="ListParagraph"/>
-        <w:numPr>
-          <w:ilvl w:val="2"/>
-          <w:numId w:val="1"/>
-        </w:numPr>
-        <w:rPr>
-          <w:rFonts w:asciiTheme="majorBidi" w:hAnsiTheme="majorBidi" w:cstheme="majorBidi"/>
-        </w:rPr>
-      </w:pPr>
-      <w:r>
-        <w:rPr>
-          <w:rFonts w:asciiTheme="majorBidi" w:hAnsiTheme="majorBidi" w:cstheme="majorBidi"/>
-        </w:rPr>
-        <w:t>Statements</w:t>
-      </w:r>
-    </w:p>
-    <w:p>
-      <w:pPr>
-        <w:pStyle w:val="ListParagraph"/>
-        <w:numPr>
-          <w:ilvl w:val="1"/>
-          <w:numId w:val="1"/>
-        </w:numPr>
-        <w:rPr>
-          <w:rFonts w:asciiTheme="majorBidi" w:hAnsiTheme="majorBidi" w:cstheme="majorBidi"/>
-        </w:rPr>
-      </w:pPr>
-      <w:r>
-        <w:rPr>
-          <w:rFonts w:asciiTheme="majorBidi" w:hAnsiTheme="majorBidi" w:cstheme="majorBidi"/>
-        </w:rPr>
-        <w:t>Selectors</w:t>
-      </w:r>
-    </w:p>
-    <w:p>
-      <w:pPr>
-        <w:pStyle w:val="ListParagraph"/>
-        <w:numPr>
-          <w:ilvl w:val="2"/>
-          <w:numId w:val="1"/>
-        </w:numPr>
-        <w:rPr>
-          <w:rFonts w:asciiTheme="majorBidi" w:hAnsiTheme="majorBidi" w:cstheme="majorBidi"/>
-        </w:rPr>
-      </w:pPr>
-      <w:r>
-        <w:rPr>
-          <w:rFonts w:asciiTheme="majorBidi" w:hAnsiTheme="majorBidi" w:cstheme="majorBidi"/>
-        </w:rPr>
-        <w:t>Properties</w:t>
-      </w:r>
-    </w:p>
-    <w:p>
-      <w:pPr>
-        <w:pStyle w:val="ListParagraph"/>
-        <w:numPr>
-          <w:ilvl w:val="2"/>
-          <w:numId w:val="1"/>
-        </w:numPr>
-        <w:rPr>
-          <w:rFonts w:asciiTheme="majorBidi" w:hAnsiTheme="majorBidi" w:cstheme="majorBidi"/>
-        </w:rPr>
-      </w:pPr>
-      <w:r>
-        <w:rPr>
-          <w:rFonts w:asciiTheme="majorBidi" w:hAnsiTheme="majorBidi" w:cstheme="majorBidi"/>
-        </w:rPr>
-        <w:t>Str</w:t>
-      </w:r>
-    </w:p>
-    <w:p>
-      <w:pPr>
-        <w:pStyle w:val="ListParagraph"/>
-        <w:numPr>
-          <w:ilvl w:val="2"/>
-          <w:numId w:val="1"/>
-        </w:numPr>
-        <w:rPr>
-          <w:rFonts w:asciiTheme="majorBidi" w:hAnsiTheme="majorBidi" w:cstheme="majorBidi"/>
-        </w:rPr>
-      </w:pPr>
-      <w:r>
-        <w:rPr>
-          <w:rFonts w:asciiTheme="majorBidi" w:hAnsiTheme="majorBidi" w:cstheme="majorBidi"/>
-        </w:rPr>
-        <w:t>Lim</w:t>
-      </w:r>
-    </w:p>
-    <w:p>
-      <w:pPr>
-        <w:pStyle w:val="ListParagraph"/>
-        <w:numPr>
-          <w:ilvl w:val="1"/>
-          <w:numId w:val="1"/>
-        </w:numPr>
-        <w:rPr>
-          <w:rFonts w:asciiTheme="majorBidi" w:hAnsiTheme="majorBidi" w:cstheme="majorBidi"/>
-        </w:rPr>
-      </w:pPr>
-      <w:r>
-        <w:rPr>
-          <w:rFonts w:asciiTheme="majorBidi" w:hAnsiTheme="majorBidi" w:cstheme="majorBidi"/>
-        </w:rPr>
-        <w:t>Inheritance</w:t>
-      </w:r>
-    </w:p>
-    <w:p>
-      <w:pPr>
-        <w:pStyle w:val="ListParagraph"/>
-        <w:numPr>
-          <w:ilvl w:val="2"/>
-          <w:numId w:val="1"/>
-        </w:numPr>
-        <w:rPr>
-          <w:rFonts w:asciiTheme="majorBidi" w:hAnsiTheme="majorBidi" w:cstheme="majorBidi"/>
-        </w:rPr>
-      </w:pPr>
-      <w:r>
-        <w:rPr>
-          <w:rFonts w:asciiTheme="majorBidi" w:hAnsiTheme="majorBidi" w:cstheme="majorBidi"/>
-        </w:rPr>
-        <w:t>Properties</w:t>
-      </w:r>
-    </w:p>
-    <w:p>
-      <w:pPr>
-        <w:pStyle w:val="ListParagraph"/>
-        <w:numPr>
-          <w:ilvl w:val="2"/>
-          <w:numId w:val="1"/>
-        </w:numPr>
-        <w:rPr>
-          <w:rFonts w:asciiTheme="majorBidi" w:hAnsiTheme="majorBidi" w:cstheme="majorBidi"/>
-        </w:rPr>
-      </w:pPr>
-      <w:r>
-        <w:rPr>
-          <w:rFonts w:asciiTheme="majorBidi" w:hAnsiTheme="majorBidi" w:cstheme="majorBidi"/>
-        </w:rPr>
-        <w:t>Str</w:t>
-      </w:r>
-    </w:p>
-    <w:p>
-      <w:pPr>
-        <w:pStyle w:val="ListParagraph"/>
-        <w:numPr>
-          <w:ilvl w:val="2"/>
-          <w:numId w:val="1"/>
-        </w:numPr>
-        <w:rPr>
-          <w:rFonts w:asciiTheme="majorBidi" w:hAnsiTheme="majorBidi" w:cstheme="majorBidi"/>
-        </w:rPr>
-      </w:pPr>
-      <w:r>
-        <w:rPr>
-          <w:rFonts w:asciiTheme="majorBidi" w:hAnsiTheme="majorBidi" w:cstheme="majorBidi"/>
-        </w:rPr>
-        <w:t>Lim</w:t>
-      </w:r>
-    </w:p>
-    <w:p>
-      <w:pPr>
-        <w:pStyle w:val="ListParagraph"/>
-        <w:numPr>
-          <w:ilvl w:val="1"/>
-          <w:numId w:val="1"/>
-        </w:numPr>
-        <w:rPr>
-          <w:rFonts w:asciiTheme="majorBidi" w:hAnsiTheme="majorBidi" w:cstheme="majorBidi"/>
-        </w:rPr>
-      </w:pPr>
-      <w:r>
-        <w:rPr>
-          <w:rFonts w:asciiTheme="majorBidi" w:hAnsiTheme="majorBidi" w:cstheme="majorBidi"/>
-        </w:rPr>
-        <w:t>Colors</w:t>
-      </w:r>
-    </w:p>
-    <w:p>
-      <w:pPr>
-        <w:pStyle w:val="ListParagraph"/>
-        <w:numPr>
-          <w:ilvl w:val="2"/>
-          <w:numId w:val="1"/>
-        </w:numPr>
-        <w:rPr>
-          <w:rFonts w:asciiTheme="majorBidi" w:hAnsiTheme="majorBidi" w:cstheme="majorBidi"/>
-        </w:rPr>
-      </w:pPr>
-      <w:r>
-        <w:rPr>
-          <w:rFonts w:asciiTheme="majorBidi" w:hAnsiTheme="majorBidi" w:cstheme="majorBidi"/>
-        </w:rPr>
-        <w:t>Properties</w:t>
-      </w:r>
-    </w:p>
-    <w:p>
-      <w:pPr>
-        <w:pStyle w:val="ListParagraph"/>
-        <w:numPr>
-          <w:ilvl w:val="2"/>
-          <w:numId w:val="1"/>
-        </w:numPr>
-        <w:rPr>
-          <w:rFonts w:asciiTheme="majorBidi" w:hAnsiTheme="majorBidi" w:cstheme="majorBidi"/>
-        </w:rPr>
-      </w:pPr>
-      <w:r>
-        <w:rPr>
-          <w:rFonts w:asciiTheme="majorBidi" w:hAnsiTheme="majorBidi" w:cstheme="majorBidi"/>
-        </w:rPr>
-        <w:t>Str</w:t>
-      </w:r>
-    </w:p>
-    <w:p>
-      <w:pPr>
-        <w:pStyle w:val="ListParagraph"/>
-        <w:numPr>
-          <w:ilvl w:val="2"/>
-          <w:numId w:val="1"/>
-        </w:numPr>
-        <w:rPr>
-          <w:rFonts w:asciiTheme="majorBidi" w:hAnsiTheme="majorBidi" w:cstheme="majorBidi"/>
-        </w:rPr>
-      </w:pPr>
-      <w:r>
-        <w:rPr>
-          <w:rFonts w:asciiTheme="majorBidi" w:hAnsiTheme="majorBidi" w:cstheme="majorBidi"/>
-        </w:rPr>
-        <w:t>Lim</w:t>
-      </w:r>
-    </w:p>
-    <w:p>
-      <w:pPr>
-        <w:pStyle w:val="ListParagraph"/>
-        <w:numPr>
-          <w:ilvl w:val="1"/>
-          <w:numId w:val="1"/>
-        </w:numPr>
-        <w:rPr>
-          <w:rFonts w:asciiTheme="majorBidi" w:hAnsiTheme="majorBidi" w:cstheme="majorBidi"/>
-        </w:rPr>
-      </w:pPr>
-      <w:r>
-        <w:rPr>
-          <w:rFonts w:asciiTheme="majorBidi" w:hAnsiTheme="majorBidi" w:cstheme="majorBidi"/>
-        </w:rPr>
-        <w:t>Units of Measurement</w:t>
-      </w:r>
-    </w:p>
-    <w:p>
-      <w:pPr>
-        <w:pStyle w:val="ListParagraph"/>
-        <w:numPr>
-          <w:ilvl w:val="2"/>
-          <w:numId w:val="1"/>
-        </w:numPr>
-        <w:rPr>
-          <w:rFonts w:asciiTheme="majorBidi" w:hAnsiTheme="majorBidi" w:cstheme="majorBidi"/>
-        </w:rPr>
-      </w:pPr>
-      <w:r>
-        <w:rPr>
-          <w:rFonts w:asciiTheme="majorBidi" w:hAnsiTheme="majorBidi" w:cstheme="majorBidi"/>
-        </w:rPr>
-        <w:lastRenderedPageBreak/>
-        <w:t>Properties</w:t>
-      </w:r>
-    </w:p>
-    <w:p>
-      <w:pPr>
-        <w:pStyle w:val="ListParagraph"/>
-        <w:numPr>
-          <w:ilvl w:val="2"/>
-          <w:numId w:val="1"/>
-        </w:numPr>
-        <w:rPr>
-          <w:rFonts w:asciiTheme="majorBidi" w:hAnsiTheme="majorBidi" w:cstheme="majorBidi"/>
-        </w:rPr>
-      </w:pPr>
-      <w:r>
-        <w:rPr>
-          <w:rFonts w:asciiTheme="majorBidi" w:hAnsiTheme="majorBidi" w:cstheme="majorBidi"/>
-        </w:rPr>
-        <w:t>Str</w:t>
-      </w:r>
-    </w:p>
-    <w:p>
-      <w:pPr>
-        <w:pStyle w:val="ListParagraph"/>
-        <w:numPr>
-          <w:ilvl w:val="2"/>
-          <w:numId w:val="1"/>
-        </w:numPr>
-        <w:rPr>
-          <w:rFonts w:asciiTheme="majorBidi" w:hAnsiTheme="majorBidi" w:cstheme="majorBidi"/>
-        </w:rPr>
-      </w:pPr>
-      <w:r>
-        <w:rPr>
-          <w:rFonts w:asciiTheme="majorBidi" w:hAnsiTheme="majorBidi" w:cstheme="majorBidi"/>
-        </w:rPr>
-        <w:t>Lim</w:t>
-      </w:r>
-    </w:p>
-    <w:p>
-      <w:pPr>
-        <w:pStyle w:val="ListParagraph"/>
-        <w:numPr>
-          <w:ilvl w:val="1"/>
-          <w:numId w:val="1"/>
-        </w:numPr>
-        <w:rPr>
-          <w:rFonts w:asciiTheme="majorBidi" w:hAnsiTheme="majorBidi" w:cstheme="majorBidi"/>
-        </w:rPr>
-      </w:pPr>
-      <w:r>
-        <w:rPr>
-          <w:rFonts w:asciiTheme="majorBidi" w:hAnsiTheme="majorBidi" w:cstheme="majorBidi"/>
-        </w:rPr>
-        <w:t>Specificity</w:t>
-      </w:r>
-    </w:p>
-    <w:p>
-      <w:pPr>
-        <w:pStyle w:val="ListParagraph"/>
-        <w:numPr>
-          <w:ilvl w:val="2"/>
-          <w:numId w:val="1"/>
-        </w:numPr>
-        <w:rPr>
-          <w:rFonts w:asciiTheme="majorBidi" w:hAnsiTheme="majorBidi" w:cstheme="majorBidi"/>
-        </w:rPr>
-      </w:pPr>
-      <w:r>
-        <w:rPr>
-          <w:rFonts w:asciiTheme="majorBidi" w:hAnsiTheme="majorBidi" w:cstheme="majorBidi"/>
-        </w:rPr>
-        <w:t>Properties</w:t>
-      </w:r>
-    </w:p>
-    <w:p>
-      <w:pPr>
-        <w:pStyle w:val="ListParagraph"/>
-        <w:numPr>
-          <w:ilvl w:val="2"/>
-          <w:numId w:val="1"/>
-        </w:numPr>
-        <w:rPr>
-          <w:rFonts w:asciiTheme="majorBidi" w:hAnsiTheme="majorBidi" w:cstheme="majorBidi"/>
-        </w:rPr>
-      </w:pPr>
-      <w:r>
-        <w:rPr>
-          <w:rFonts w:asciiTheme="majorBidi" w:hAnsiTheme="majorBidi" w:cstheme="majorBidi"/>
-        </w:rPr>
-        <w:t>Str</w:t>
-      </w:r>
-    </w:p>
-    <w:p>
-      <w:pPr>
-        <w:pStyle w:val="ListParagraph"/>
-        <w:numPr>
-          <w:ilvl w:val="2"/>
-          <w:numId w:val="1"/>
-        </w:numPr>
-        <w:rPr>
-          <w:rFonts w:asciiTheme="majorBidi" w:hAnsiTheme="majorBidi" w:cstheme="majorBidi"/>
-        </w:rPr>
-      </w:pPr>
-      <w:r>
-        <w:rPr>
-          <w:rFonts w:asciiTheme="majorBidi" w:hAnsiTheme="majorBidi" w:cstheme="majorBidi"/>
-        </w:rPr>
-        <w:t>Lim</w:t>
-      </w:r>
-    </w:p>
-    <w:p>
-      <w:pPr>
-        <w:pStyle w:val="ListParagraph"/>
-        <w:numPr>
-          <w:ilvl w:val="1"/>
-          <w:numId w:val="1"/>
-        </w:numPr>
-        <w:rPr>
-          <w:rFonts w:asciiTheme="majorBidi" w:hAnsiTheme="majorBidi" w:cstheme="majorBidi"/>
-        </w:rPr>
-      </w:pPr>
-      <w:r>
-        <w:rPr>
-          <w:rFonts w:asciiTheme="majorBidi" w:hAnsiTheme="majorBidi" w:cstheme="majorBidi"/>
-        </w:rPr>
-        <w:t>Pseudo</w:t>
-      </w:r>
-    </w:p>
-    <w:p>
-      <w:pPr>
-        <w:pStyle w:val="ListParagraph"/>
-        <w:numPr>
-          <w:ilvl w:val="2"/>
-          <w:numId w:val="1"/>
-        </w:numPr>
-        <w:rPr>
-          <w:rFonts w:asciiTheme="majorBidi" w:hAnsiTheme="majorBidi" w:cstheme="majorBidi"/>
-        </w:rPr>
-      </w:pPr>
-      <w:proofErr w:type="spellStart"/>
-      <w:r>
-        <w:rPr>
-          <w:rFonts w:asciiTheme="majorBidi" w:hAnsiTheme="majorBidi" w:cstheme="majorBidi"/>
-        </w:rPr>
-        <w:t>PSelectors</w:t>
-      </w:r>
-      <w:proofErr w:type="spellEnd"/>
-    </w:p>
-    <w:p>
-      <w:pPr>
-        <w:pStyle w:val="ListParagraph"/>
-        <w:numPr>
-          <w:ilvl w:val="2"/>
-          <w:numId w:val="1"/>
-        </w:numPr>
-        <w:rPr>
-          <w:rFonts w:asciiTheme="majorBidi" w:hAnsiTheme="majorBidi" w:cstheme="majorBidi"/>
-        </w:rPr>
-      </w:pPr>
-      <w:proofErr w:type="spellStart"/>
-      <w:r>
-        <w:rPr>
-          <w:rFonts w:asciiTheme="majorBidi" w:hAnsiTheme="majorBidi" w:cstheme="majorBidi"/>
-        </w:rPr>
-        <w:t>PClasses</w:t>
-      </w:r>
-      <w:proofErr w:type="spellEnd"/>
-      <w:r>
-        <w:rPr>
-          <w:rFonts w:asciiTheme="majorBidi" w:hAnsiTheme="majorBidi" w:cstheme="majorBidi"/>
-        </w:rPr>
-        <w:t xml:space="preserve"> = keyword at the end of a CSS selector to specify a style </w:t>
-      </w:r>
-      <w:proofErr w:type="spellStart"/>
+        <w:t>business rules</w:t>
+      </w:r>
+      <w:r>
+        <w:rPr>
+          <w:rFonts w:asciiTheme="majorBidi" w:hAnsiTheme="majorBidi" w:cstheme="majorBidi"/>
+        </w:rPr>
+        <w:t xml:space="preserve"> about the data – typically retrieving and storing model state</w:t>
+      </w:r>
+    </w:p>
+    <w:p>
+      <w:pPr>
+        <w:pStyle w:val="ListParagraph"/>
+        <w:numPr>
+          <w:ilvl w:val="2"/>
+          <w:numId w:val="1"/>
+        </w:numPr>
+        <w:rPr>
+          <w:rFonts w:asciiTheme="majorBidi" w:hAnsiTheme="majorBidi" w:cstheme="majorBidi"/>
+        </w:rPr>
+      </w:pPr>
+      <w:r>
+        <w:rPr>
+          <w:rFonts w:asciiTheme="majorBidi" w:hAnsiTheme="majorBidi" w:cstheme="majorBidi"/>
+        </w:rPr>
+        <w:t xml:space="preserve">View = </w:t>
+      </w:r>
       <w:r>
         <w:rPr>
           <w:rFonts w:asciiTheme="majorBidi" w:hAnsiTheme="majorBidi" w:cstheme="majorBidi"/>
           <w:i/>
           <w:iCs/>
         </w:rPr>
-        <w:t>iff</w:t>
-      </w:r>
-      <w:proofErr w:type="spellEnd"/>
-      <w:r>
-        <w:rPr>
-          <w:rFonts w:asciiTheme="majorBidi" w:hAnsiTheme="majorBidi" w:cstheme="majorBidi"/>
-        </w:rPr>
-        <w:t xml:space="preserve"> the element is in a certain state</w:t>
-      </w:r>
-    </w:p>
-    <w:p>
-      <w:pPr>
-        <w:pStyle w:val="ListParagraph"/>
-        <w:numPr>
-          <w:ilvl w:val="3"/>
-          <w:numId w:val="1"/>
-        </w:numPr>
-        <w:rPr>
-          <w:rFonts w:asciiTheme="majorBidi" w:hAnsiTheme="majorBidi" w:cstheme="majorBidi"/>
-        </w:rPr>
-      </w:pPr>
-      <w:r>
-        <w:rPr>
-          <w:rFonts w:asciiTheme="majorBidi" w:hAnsiTheme="majorBidi" w:cstheme="majorBidi"/>
-        </w:rPr>
-        <w:t>Properties</w:t>
-      </w:r>
-    </w:p>
-    <w:p>
-      <w:pPr>
-        <w:pStyle w:val="ListParagraph"/>
-        <w:numPr>
-          <w:ilvl w:val="4"/>
-          <w:numId w:val="1"/>
-        </w:numPr>
-        <w:rPr>
-          <w:rFonts w:asciiTheme="majorBidi" w:hAnsiTheme="majorBidi" w:cstheme="majorBidi"/>
-        </w:rPr>
-      </w:pPr>
-      <w:r>
-        <w:rPr>
-          <w:rFonts w:asciiTheme="majorBidi" w:hAnsiTheme="majorBidi" w:cstheme="majorBidi"/>
-        </w:rPr>
-        <w:t>30+ pseudo classes</w:t>
-      </w:r>
-    </w:p>
-    <w:p>
-      <w:pPr>
-        <w:pStyle w:val="ListParagraph"/>
-        <w:numPr>
-          <w:ilvl w:val="3"/>
-          <w:numId w:val="1"/>
-        </w:numPr>
-        <w:rPr>
-          <w:rFonts w:asciiTheme="majorBidi" w:hAnsiTheme="majorBidi" w:cstheme="majorBidi"/>
-        </w:rPr>
-      </w:pPr>
-      <w:r>
-        <w:rPr>
-          <w:rFonts w:asciiTheme="majorBidi" w:hAnsiTheme="majorBidi" w:cstheme="majorBidi"/>
-        </w:rPr>
-        <w:t xml:space="preserve">Str </w:t>
-      </w:r>
-    </w:p>
-    <w:p>
-      <w:pPr>
-        <w:pStyle w:val="ListParagraph"/>
-        <w:numPr>
-          <w:ilvl w:val="4"/>
-          <w:numId w:val="1"/>
-        </w:numPr>
-        <w:rPr>
-          <w:rFonts w:asciiTheme="majorBidi" w:hAnsiTheme="majorBidi" w:cstheme="majorBidi"/>
-        </w:rPr>
-      </w:pPr>
-      <w:r>
-        <w:rPr>
-          <w:rFonts w:asciiTheme="majorBidi" w:hAnsiTheme="majorBidi" w:cstheme="majorBidi"/>
-        </w:rPr>
-        <w:t>Allows for more precise styling dependent on business needs</w:t>
-      </w:r>
-    </w:p>
-    <w:p>
-      <w:pPr>
-        <w:pStyle w:val="ListParagraph"/>
-        <w:numPr>
-          <w:ilvl w:val="3"/>
-          <w:numId w:val="1"/>
-        </w:numPr>
-        <w:rPr>
-          <w:rFonts w:asciiTheme="majorBidi" w:hAnsiTheme="majorBidi" w:cstheme="majorBidi"/>
-        </w:rPr>
-      </w:pPr>
-      <w:r>
-        <w:rPr>
-          <w:rFonts w:asciiTheme="majorBidi" w:hAnsiTheme="majorBidi" w:cstheme="majorBidi"/>
-        </w:rPr>
-        <w:t>Lim</w:t>
-      </w:r>
-    </w:p>
-    <w:p>
-      <w:pPr>
-        <w:pStyle w:val="ListParagraph"/>
-        <w:numPr>
-          <w:ilvl w:val="2"/>
-          <w:numId w:val="1"/>
-        </w:numPr>
-        <w:rPr>
-          <w:rFonts w:asciiTheme="majorBidi" w:hAnsiTheme="majorBidi" w:cstheme="majorBidi"/>
-        </w:rPr>
-      </w:pPr>
-      <w:proofErr w:type="spellStart"/>
-      <w:r>
-        <w:rPr>
-          <w:rFonts w:asciiTheme="majorBidi" w:hAnsiTheme="majorBidi" w:cstheme="majorBidi"/>
-        </w:rPr>
-        <w:t>PElements</w:t>
-      </w:r>
-      <w:proofErr w:type="spellEnd"/>
-      <w:r>
-        <w:rPr>
-          <w:rFonts w:asciiTheme="majorBidi" w:hAnsiTheme="majorBidi" w:cstheme="majorBidi"/>
-        </w:rPr>
-        <w:t xml:space="preserve"> = styles specific parts of an element (for example the first line of a paragraph)</w:t>
-      </w:r>
-    </w:p>
-    <w:p>
-      <w:pPr>
-        <w:pStyle w:val="ListParagraph"/>
-        <w:numPr>
-          <w:ilvl w:val="3"/>
-          <w:numId w:val="1"/>
-        </w:numPr>
-        <w:rPr>
-          <w:rFonts w:asciiTheme="majorBidi" w:hAnsiTheme="majorBidi" w:cstheme="majorBidi"/>
-        </w:rPr>
-      </w:pPr>
-      <w:r>
-        <w:rPr>
-          <w:rFonts w:asciiTheme="majorBidi" w:hAnsiTheme="majorBidi" w:cstheme="majorBidi"/>
-        </w:rPr>
-        <w:t>Properties</w:t>
-      </w:r>
-    </w:p>
-    <w:p>
-      <w:pPr>
-        <w:pStyle w:val="ListParagraph"/>
-        <w:numPr>
-          <w:ilvl w:val="3"/>
-          <w:numId w:val="1"/>
-        </w:numPr>
-        <w:rPr>
-          <w:rFonts w:asciiTheme="majorBidi" w:hAnsiTheme="majorBidi" w:cstheme="majorBidi"/>
-        </w:rPr>
-      </w:pPr>
-      <w:r>
-        <w:rPr>
-          <w:rFonts w:asciiTheme="majorBidi" w:hAnsiTheme="majorBidi" w:cstheme="majorBidi"/>
-        </w:rPr>
-        <w:t>Str</w:t>
-      </w:r>
-    </w:p>
-    <w:p>
-      <w:pPr>
-        <w:pStyle w:val="ListParagraph"/>
-        <w:numPr>
-          <w:ilvl w:val="3"/>
-          <w:numId w:val="1"/>
-        </w:numPr>
-        <w:rPr>
-          <w:rFonts w:asciiTheme="majorBidi" w:hAnsiTheme="majorBidi" w:cstheme="majorBidi"/>
-        </w:rPr>
-      </w:pPr>
-      <w:r>
-        <w:rPr>
-          <w:rFonts w:asciiTheme="majorBidi" w:hAnsiTheme="majorBidi" w:cstheme="majorBidi"/>
-        </w:rPr>
-        <w:t>Lim</w:t>
-      </w:r>
-    </w:p>
-    <w:p>
-      <w:pPr>
-        <w:pStyle w:val="ListParagraph"/>
-        <w:numPr>
-          <w:ilvl w:val="1"/>
-          <w:numId w:val="1"/>
-        </w:numPr>
-        <w:rPr>
-          <w:rFonts w:asciiTheme="majorBidi" w:hAnsiTheme="majorBidi" w:cstheme="majorBidi"/>
-        </w:rPr>
-      </w:pPr>
-      <w:r>
-        <w:rPr>
-          <w:rFonts w:asciiTheme="majorBidi" w:hAnsiTheme="majorBidi" w:cstheme="majorBidi"/>
-        </w:rPr>
-        <w:t>Combinators = describes the relationship between selectors in a CSS statement</w:t>
-      </w:r>
-    </w:p>
-    <w:p>
-      <w:pPr>
-        <w:pStyle w:val="ListParagraph"/>
-        <w:numPr>
-          <w:ilvl w:val="2"/>
-          <w:numId w:val="1"/>
-        </w:numPr>
-        <w:rPr>
-          <w:rFonts w:asciiTheme="majorBidi" w:hAnsiTheme="majorBidi" w:cstheme="majorBidi"/>
-        </w:rPr>
-      </w:pPr>
-      <w:r>
-        <w:rPr>
-          <w:rFonts w:asciiTheme="majorBidi" w:hAnsiTheme="majorBidi" w:cstheme="majorBidi"/>
-        </w:rPr>
-        <w:t>Properties</w:t>
-      </w:r>
-    </w:p>
-    <w:p>
-      <w:pPr>
-        <w:pStyle w:val="ListParagraph"/>
-        <w:numPr>
-          <w:ilvl w:val="3"/>
-          <w:numId w:val="1"/>
-        </w:numPr>
-        <w:rPr>
-          <w:rFonts w:asciiTheme="majorBidi" w:hAnsiTheme="majorBidi" w:cstheme="majorBidi"/>
-        </w:rPr>
-      </w:pPr>
-      <w:r>
-        <w:rPr>
-          <w:rFonts w:asciiTheme="majorBidi" w:hAnsiTheme="majorBidi" w:cstheme="majorBidi"/>
-        </w:rPr>
-        <w:t>4 types of combinators</w:t>
-      </w:r>
-    </w:p>
-    <w:p>
-      <w:pPr>
-        <w:pStyle w:val="ListParagraph"/>
-        <w:numPr>
-          <w:ilvl w:val="4"/>
-          <w:numId w:val="1"/>
-        </w:numPr>
-        <w:rPr>
-          <w:rFonts w:asciiTheme="majorBidi" w:hAnsiTheme="majorBidi" w:cstheme="majorBidi"/>
-        </w:rPr>
-      </w:pPr>
-      <w:r>
-        <w:rPr>
-          <w:rFonts w:asciiTheme="majorBidi" w:hAnsiTheme="majorBidi" w:cstheme="majorBidi"/>
-        </w:rPr>
-        <w:t>Descendant</w:t>
-      </w:r>
-    </w:p>
-    <w:p>
-      <w:pPr>
-        <w:pStyle w:val="ListParagraph"/>
-        <w:numPr>
-          <w:ilvl w:val="4"/>
-          <w:numId w:val="1"/>
-        </w:numPr>
-        <w:rPr>
-          <w:rFonts w:asciiTheme="majorBidi" w:hAnsiTheme="majorBidi" w:cstheme="majorBidi"/>
-        </w:rPr>
-      </w:pPr>
-      <w:r>
-        <w:rPr>
-          <w:rFonts w:asciiTheme="majorBidi" w:hAnsiTheme="majorBidi" w:cstheme="majorBidi"/>
-        </w:rPr>
-        <w:t>Child</w:t>
-      </w:r>
-    </w:p>
-    <w:p>
-      <w:pPr>
-        <w:pStyle w:val="ListParagraph"/>
-        <w:numPr>
-          <w:ilvl w:val="4"/>
-          <w:numId w:val="1"/>
-        </w:numPr>
-        <w:rPr>
-          <w:rFonts w:asciiTheme="majorBidi" w:hAnsiTheme="majorBidi" w:cstheme="majorBidi"/>
-        </w:rPr>
-      </w:pPr>
-      <w:r>
-        <w:rPr>
-          <w:rFonts w:asciiTheme="majorBidi" w:hAnsiTheme="majorBidi" w:cstheme="majorBidi"/>
-        </w:rPr>
-        <w:t>Sibling</w:t>
-      </w:r>
-    </w:p>
-    <w:p>
-      <w:pPr>
-        <w:pStyle w:val="ListParagraph"/>
-        <w:numPr>
-          <w:ilvl w:val="4"/>
-          <w:numId w:val="1"/>
-        </w:numPr>
-        <w:rPr>
-          <w:rFonts w:asciiTheme="majorBidi" w:hAnsiTheme="majorBidi" w:cstheme="majorBidi"/>
-        </w:rPr>
-      </w:pPr>
-      <w:r>
-        <w:rPr>
-          <w:rFonts w:asciiTheme="majorBidi" w:hAnsiTheme="majorBidi" w:cstheme="majorBidi"/>
-        </w:rPr>
-        <w:t>General Sibling</w:t>
-      </w:r>
-    </w:p>
-    <w:p>
-      <w:pPr>
-        <w:pStyle w:val="ListParagraph"/>
-        <w:numPr>
-          <w:ilvl w:val="2"/>
-          <w:numId w:val="1"/>
-        </w:numPr>
-        <w:rPr>
-          <w:rFonts w:asciiTheme="majorBidi" w:hAnsiTheme="majorBidi" w:cstheme="majorBidi"/>
-        </w:rPr>
-      </w:pPr>
-      <w:r>
-        <w:rPr>
-          <w:rFonts w:asciiTheme="majorBidi" w:hAnsiTheme="majorBidi" w:cstheme="majorBidi"/>
-        </w:rPr>
-        <w:t xml:space="preserve">Str </w:t>
-      </w:r>
-    </w:p>
-    <w:p>
-      <w:pPr>
-        <w:pStyle w:val="ListParagraph"/>
-        <w:numPr>
-          <w:ilvl w:val="2"/>
-          <w:numId w:val="1"/>
-        </w:numPr>
-        <w:rPr>
-          <w:rFonts w:asciiTheme="majorBidi" w:hAnsiTheme="majorBidi" w:cstheme="majorBidi"/>
-        </w:rPr>
-      </w:pPr>
-      <w:r>
-        <w:rPr>
-          <w:rFonts w:asciiTheme="majorBidi" w:hAnsiTheme="majorBidi" w:cstheme="majorBidi"/>
-        </w:rPr>
-        <w:t>Lim</w:t>
-      </w:r>
-    </w:p>
-    <w:p>
-      <w:pPr>
-        <w:pStyle w:val="ListParagraph"/>
-        <w:numPr>
-          <w:ilvl w:val="1"/>
-          <w:numId w:val="1"/>
-        </w:numPr>
-        <w:rPr>
-          <w:rFonts w:asciiTheme="majorBidi" w:hAnsiTheme="majorBidi" w:cstheme="majorBidi"/>
-        </w:rPr>
-      </w:pPr>
-      <w:r>
-        <w:rPr>
-          <w:rFonts w:asciiTheme="majorBidi" w:hAnsiTheme="majorBidi" w:cstheme="majorBidi"/>
-        </w:rPr>
-        <w:t>Box Model</w:t>
-      </w:r>
-    </w:p>
-    <w:p>
-      <w:pPr>
-        <w:pStyle w:val="ListParagraph"/>
-        <w:numPr>
-          <w:ilvl w:val="2"/>
-          <w:numId w:val="1"/>
-        </w:numPr>
-        <w:rPr>
-          <w:rFonts w:asciiTheme="majorBidi" w:hAnsiTheme="majorBidi" w:cstheme="majorBidi"/>
-        </w:rPr>
-      </w:pPr>
-      <w:r>
-        <w:rPr>
-          <w:rFonts w:asciiTheme="majorBidi" w:hAnsiTheme="majorBidi" w:cstheme="majorBidi"/>
-        </w:rPr>
-        <w:t>Properties</w:t>
-      </w:r>
-    </w:p>
-    <w:p>
-      <w:pPr>
-        <w:pStyle w:val="ListParagraph"/>
-        <w:numPr>
-          <w:ilvl w:val="2"/>
-          <w:numId w:val="1"/>
-        </w:numPr>
-        <w:rPr>
-          <w:rFonts w:asciiTheme="majorBidi" w:hAnsiTheme="majorBidi" w:cstheme="majorBidi"/>
-        </w:rPr>
-      </w:pPr>
-      <w:r>
-        <w:rPr>
-          <w:rFonts w:asciiTheme="majorBidi" w:hAnsiTheme="majorBidi" w:cstheme="majorBidi"/>
-        </w:rPr>
-        <w:t>Str</w:t>
-      </w:r>
-    </w:p>
-    <w:p>
-      <w:pPr>
-        <w:pStyle w:val="ListParagraph"/>
-        <w:numPr>
-          <w:ilvl w:val="2"/>
-          <w:numId w:val="1"/>
-        </w:numPr>
-        <w:rPr>
-          <w:rFonts w:asciiTheme="majorBidi" w:hAnsiTheme="majorBidi" w:cstheme="majorBidi"/>
-        </w:rPr>
-      </w:pPr>
-      <w:r>
-        <w:rPr>
-          <w:rFonts w:asciiTheme="majorBidi" w:hAnsiTheme="majorBidi" w:cstheme="majorBidi"/>
-        </w:rPr>
-        <w:t>Lim</w:t>
-      </w:r>
-    </w:p>
-    <w:p>
-      <w:pPr>
-        <w:pStyle w:val="ListParagraph"/>
-        <w:numPr>
-          <w:ilvl w:val="0"/>
-          <w:numId w:val="1"/>
-        </w:numPr>
-        <w:rPr>
-          <w:rFonts w:asciiTheme="majorBidi" w:hAnsiTheme="majorBidi" w:cstheme="majorBidi"/>
-        </w:rPr>
-      </w:pPr>
-      <w:r>
-        <w:rPr>
-          <w:rFonts w:asciiTheme="majorBidi" w:hAnsiTheme="majorBidi" w:cstheme="majorBidi"/>
-        </w:rPr>
-        <w:t xml:space="preserve">MVC = An architectural pattern that creates applications with a </w:t>
-      </w:r>
-      <w:proofErr w:type="gramStart"/>
-      <w:r>
-        <w:rPr>
-          <w:rFonts w:asciiTheme="majorBidi" w:hAnsiTheme="majorBidi" w:cstheme="majorBidi"/>
-        </w:rPr>
-        <w:t>3 layer</w:t>
-      </w:r>
-      <w:proofErr w:type="gramEnd"/>
-      <w:r>
-        <w:rPr>
-          <w:rFonts w:asciiTheme="majorBidi" w:hAnsiTheme="majorBidi" w:cstheme="majorBidi"/>
-        </w:rPr>
-        <w:t xml:space="preserve"> design: Model – View - Controller</w:t>
-      </w:r>
-    </w:p>
-    <w:p>
-      <w:pPr>
-        <w:pStyle w:val="ListParagraph"/>
-        <w:numPr>
-          <w:ilvl w:val="1"/>
-          <w:numId w:val="1"/>
-        </w:numPr>
-        <w:rPr>
-          <w:rFonts w:asciiTheme="majorBidi" w:hAnsiTheme="majorBidi" w:cstheme="majorBidi"/>
-        </w:rPr>
-      </w:pPr>
-      <w:r>
-        <w:rPr>
-          <w:rFonts w:asciiTheme="majorBidi" w:hAnsiTheme="majorBidi" w:cstheme="majorBidi"/>
-        </w:rPr>
-        <w:t>Properties</w:t>
-      </w:r>
-    </w:p>
-    <w:p>
-      <w:pPr>
-        <w:pStyle w:val="ListParagraph"/>
-        <w:numPr>
-          <w:ilvl w:val="2"/>
-          <w:numId w:val="1"/>
-        </w:numPr>
-        <w:rPr>
-          <w:rFonts w:asciiTheme="majorBidi" w:hAnsiTheme="majorBidi" w:cstheme="majorBidi"/>
-        </w:rPr>
-      </w:pPr>
-      <w:r>
-        <w:rPr>
-          <w:rFonts w:asciiTheme="majorBidi" w:hAnsiTheme="majorBidi" w:cstheme="majorBidi"/>
-        </w:rPr>
-        <w:t>Models = the virtual entities that exist in the application as stand-ins for the Db</w:t>
-      </w:r>
-    </w:p>
-    <w:p>
-      <w:pPr>
-        <w:pStyle w:val="ListParagraph"/>
-        <w:numPr>
-          <w:ilvl w:val="3"/>
-          <w:numId w:val="1"/>
-        </w:numPr>
-        <w:rPr>
-          <w:rFonts w:asciiTheme="majorBidi" w:hAnsiTheme="majorBidi" w:cstheme="majorBidi"/>
-        </w:rPr>
-      </w:pPr>
-      <w:r>
-        <w:rPr>
-          <w:rFonts w:asciiTheme="majorBidi" w:hAnsiTheme="majorBidi" w:cstheme="majorBidi"/>
-        </w:rPr>
-        <w:t xml:space="preserve">Model classes use validation logic to enforce </w:t>
+        <w:t>components</w:t>
       </w:r>
       <w:r>
         <w:rPr>
@@ -1678,128 +1638,354 @@
           <w:b/>
           <w:bCs/>
         </w:rPr>
-        <w:t>business rules</w:t>
-      </w:r>
-      <w:r>
-        <w:rPr>
-          <w:rFonts w:asciiTheme="majorBidi" w:hAnsiTheme="majorBidi" w:cstheme="majorBidi"/>
-        </w:rPr>
-        <w:t xml:space="preserve"> about the data – typically retrieving and storing model state</w:t>
-      </w:r>
-    </w:p>
-    <w:p>
-      <w:pPr>
-        <w:pStyle w:val="ListParagraph"/>
-        <w:numPr>
-          <w:ilvl w:val="2"/>
-          <w:numId w:val="1"/>
-        </w:numPr>
-        <w:rPr>
-          <w:rFonts w:asciiTheme="majorBidi" w:hAnsiTheme="majorBidi" w:cstheme="majorBidi"/>
-        </w:rPr>
-      </w:pPr>
-      <w:r>
-        <w:rPr>
-          <w:rFonts w:asciiTheme="majorBidi" w:hAnsiTheme="majorBidi" w:cstheme="majorBidi"/>
-        </w:rPr>
-        <w:t xml:space="preserve">View = </w:t>
-      </w:r>
-      <w:r>
-        <w:rPr>
-          <w:rFonts w:asciiTheme="majorBidi" w:hAnsiTheme="majorBidi" w:cstheme="majorBidi"/>
-          <w:i/>
-          <w:iCs/>
-        </w:rPr>
-        <w:t>components</w:t>
-      </w:r>
+        <w:t xml:space="preserve"> </w:t>
+      </w:r>
+      <w:r>
+        <w:rPr>
+          <w:rFonts w:asciiTheme="majorBidi" w:hAnsiTheme="majorBidi" w:cstheme="majorBidi"/>
+        </w:rPr>
+        <w:t>of the UI that users interact with – depending on the model data it “illustrates”</w:t>
+      </w:r>
+    </w:p>
+    <w:p>
+      <w:pPr>
+        <w:pStyle w:val="ListParagraph"/>
+        <w:numPr>
+          <w:ilvl w:val="3"/>
+          <w:numId w:val="1"/>
+        </w:numPr>
+        <w:rPr>
+          <w:rFonts w:asciiTheme="majorBidi" w:hAnsiTheme="majorBidi" w:cstheme="majorBidi"/>
+        </w:rPr>
+      </w:pPr>
+    </w:p>
+    <w:p>
+      <w:pPr>
+        <w:pStyle w:val="ListParagraph"/>
+        <w:numPr>
+          <w:ilvl w:val="2"/>
+          <w:numId w:val="1"/>
+        </w:numPr>
+        <w:rPr>
+          <w:rFonts w:asciiTheme="majorBidi" w:hAnsiTheme="majorBidi" w:cstheme="majorBidi"/>
+        </w:rPr>
+      </w:pPr>
       <w:r>
         <w:rPr>
           <w:rFonts w:asciiTheme="majorBidi" w:hAnsiTheme="majorBidi" w:cstheme="majorBidi"/>
           <w:b/>
           <w:bCs/>
         </w:rPr>
-        <w:t xml:space="preserve"> </w:t>
-      </w:r>
-      <w:r>
-        <w:rPr>
-          <w:rFonts w:asciiTheme="majorBidi" w:hAnsiTheme="majorBidi" w:cstheme="majorBidi"/>
-        </w:rPr>
-        <w:t>of the UI that users interact with – depending on the model data it “illustrates”</w:t>
-      </w:r>
-    </w:p>
-    <w:p>
-      <w:pPr>
-        <w:pStyle w:val="ListParagraph"/>
-        <w:numPr>
-          <w:ilvl w:val="3"/>
-          <w:numId w:val="1"/>
-        </w:numPr>
-        <w:rPr>
-          <w:rFonts w:asciiTheme="majorBidi" w:hAnsiTheme="majorBidi" w:cstheme="majorBidi"/>
-        </w:rPr>
-      </w:pPr>
-    </w:p>
-    <w:p>
-      <w:pPr>
-        <w:pStyle w:val="ListParagraph"/>
-        <w:numPr>
-          <w:ilvl w:val="2"/>
-          <w:numId w:val="1"/>
-        </w:numPr>
-        <w:rPr>
-          <w:rFonts w:asciiTheme="majorBidi" w:hAnsiTheme="majorBidi" w:cstheme="majorBidi"/>
-        </w:rPr>
-      </w:pPr>
+        <w:t>Controller</w:t>
+      </w:r>
+      <w:r>
+        <w:rPr>
+          <w:rFonts w:asciiTheme="majorBidi" w:hAnsiTheme="majorBidi" w:cstheme="majorBidi"/>
+        </w:rPr>
+        <w:t xml:space="preserve"> = the centerpiece of the structure that controls the flow of data (the entry point of the application)</w:t>
+      </w:r>
+    </w:p>
+    <w:p>
+      <w:pPr>
+        <w:pStyle w:val="ListParagraph"/>
+        <w:numPr>
+          <w:ilvl w:val="3"/>
+          <w:numId w:val="1"/>
+        </w:numPr>
+        <w:rPr>
+          <w:rFonts w:asciiTheme="majorBidi" w:hAnsiTheme="majorBidi" w:cstheme="majorBidi"/>
+        </w:rPr>
+      </w:pPr>
+      <w:r>
+        <w:rPr>
+          <w:rFonts w:asciiTheme="majorBidi" w:hAnsiTheme="majorBidi" w:cstheme="majorBidi"/>
+        </w:rPr>
+        <w:t>Do not have logic – think of gateways, but no control over when they open or close</w:t>
+      </w:r>
+    </w:p>
+    <w:p>
+      <w:pPr>
+        <w:pStyle w:val="ListParagraph"/>
+        <w:numPr>
+          <w:ilvl w:val="3"/>
+          <w:numId w:val="1"/>
+        </w:numPr>
+        <w:rPr>
+          <w:rFonts w:asciiTheme="majorBidi" w:hAnsiTheme="majorBidi" w:cstheme="majorBidi"/>
+        </w:rPr>
+      </w:pPr>
+      <w:r>
+        <w:rPr>
+          <w:rFonts w:asciiTheme="majorBidi" w:hAnsiTheme="majorBidi" w:cstheme="majorBidi"/>
+        </w:rPr>
+        <w:lastRenderedPageBreak/>
+        <w:t>Have different information that flows through:</w:t>
+      </w:r>
+    </w:p>
+    <w:p>
+      <w:pPr>
+        <w:pStyle w:val="ListParagraph"/>
+        <w:numPr>
+          <w:ilvl w:val="4"/>
+          <w:numId w:val="1"/>
+        </w:numPr>
+        <w:rPr>
+          <w:rFonts w:asciiTheme="majorBidi" w:hAnsiTheme="majorBidi" w:cstheme="majorBidi"/>
+        </w:rPr>
+      </w:pPr>
+      <w:r>
+        <w:rPr>
+          <w:rFonts w:asciiTheme="majorBidi" w:hAnsiTheme="majorBidi" w:cstheme="majorBidi"/>
+        </w:rPr>
+        <w:t>Browser requests (HTTP requests)</w:t>
+      </w:r>
+    </w:p>
+    <w:p>
+      <w:pPr>
+        <w:pStyle w:val="ListParagraph"/>
+        <w:numPr>
+          <w:ilvl w:val="4"/>
+          <w:numId w:val="1"/>
+        </w:numPr>
+        <w:rPr>
+          <w:rFonts w:asciiTheme="majorBidi" w:hAnsiTheme="majorBidi" w:cstheme="majorBidi"/>
+        </w:rPr>
+      </w:pPr>
+      <w:r>
+        <w:rPr>
+          <w:rFonts w:asciiTheme="majorBidi" w:hAnsiTheme="majorBidi" w:cstheme="majorBidi"/>
+        </w:rPr>
+        <w:t>Model state data</w:t>
+      </w:r>
+    </w:p>
+    <w:p>
+      <w:pPr>
+        <w:pStyle w:val="ListParagraph"/>
+        <w:numPr>
+          <w:ilvl w:val="4"/>
+          <w:numId w:val="1"/>
+        </w:numPr>
+        <w:rPr>
+          <w:rFonts w:asciiTheme="majorBidi" w:hAnsiTheme="majorBidi" w:cstheme="majorBidi"/>
+        </w:rPr>
+      </w:pPr>
+      <w:r>
+        <w:rPr>
+          <w:rFonts w:asciiTheme="majorBidi" w:hAnsiTheme="majorBidi" w:cstheme="majorBidi"/>
+        </w:rPr>
+        <w:t>View templates for certain model states</w:t>
+      </w:r>
+    </w:p>
+    <w:p>
+      <w:pPr>
+        <w:pStyle w:val="ListParagraph"/>
+        <w:numPr>
+          <w:ilvl w:val="2"/>
+          <w:numId w:val="1"/>
+        </w:numPr>
+        <w:rPr>
+          <w:rFonts w:asciiTheme="majorBidi" w:hAnsiTheme="majorBidi" w:cstheme="majorBidi"/>
+        </w:rPr>
+      </w:pPr>
+      <w:r>
+        <w:rPr>
+          <w:rFonts w:asciiTheme="majorBidi" w:hAnsiTheme="majorBidi" w:cstheme="majorBidi"/>
+        </w:rPr>
+        <w:t>Conceptually, V C are different layers but in the same project</w:t>
+      </w:r>
+    </w:p>
+    <w:p>
+      <w:pPr>
+        <w:pStyle w:val="ListParagraph"/>
+        <w:numPr>
+          <w:ilvl w:val="3"/>
+          <w:numId w:val="1"/>
+        </w:numPr>
+        <w:rPr>
+          <w:rFonts w:asciiTheme="majorBidi" w:hAnsiTheme="majorBidi" w:cstheme="majorBidi"/>
+        </w:rPr>
+      </w:pPr>
+      <w:r>
+        <w:rPr>
+          <w:rFonts w:asciiTheme="majorBidi" w:hAnsiTheme="majorBidi" w:cstheme="majorBidi"/>
+        </w:rPr>
+        <w:t>M is a conceptual layer that is a functional amalgamation of the business logic, models, and context (Db access)/repo</w:t>
+      </w:r>
+    </w:p>
+    <w:p>
+      <w:pPr>
+        <w:pStyle w:val="ListParagraph"/>
+        <w:numPr>
+          <w:ilvl w:val="1"/>
+          <w:numId w:val="1"/>
+        </w:numPr>
+        <w:rPr>
+          <w:rFonts w:asciiTheme="majorBidi" w:hAnsiTheme="majorBidi" w:cstheme="majorBidi"/>
+        </w:rPr>
+      </w:pPr>
+      <w:r>
+        <w:rPr>
+          <w:rFonts w:asciiTheme="majorBidi" w:hAnsiTheme="majorBidi" w:cstheme="majorBidi"/>
+        </w:rPr>
+        <w:t xml:space="preserve">Separations of concerns = </w:t>
+      </w:r>
+    </w:p>
+    <w:p>
+      <w:pPr>
+        <w:pStyle w:val="ListParagraph"/>
+        <w:numPr>
+          <w:ilvl w:val="2"/>
+          <w:numId w:val="1"/>
+        </w:numPr>
+        <w:rPr>
+          <w:rFonts w:asciiTheme="majorBidi" w:hAnsiTheme="majorBidi" w:cstheme="majorBidi"/>
+        </w:rPr>
+      </w:pPr>
+      <w:r>
+        <w:rPr>
+          <w:rFonts w:asciiTheme="majorBidi" w:hAnsiTheme="majorBidi" w:cstheme="majorBidi"/>
+        </w:rPr>
+        <w:t>Properties</w:t>
+      </w:r>
+    </w:p>
+    <w:p>
+      <w:pPr>
+        <w:pStyle w:val="ListParagraph"/>
+        <w:numPr>
+          <w:ilvl w:val="3"/>
+          <w:numId w:val="1"/>
+        </w:numPr>
+        <w:rPr>
+          <w:rFonts w:asciiTheme="majorBidi" w:hAnsiTheme="majorBidi" w:cstheme="majorBidi"/>
+        </w:rPr>
+      </w:pPr>
+      <w:r>
+        <w:rPr>
+          <w:rFonts w:asciiTheme="majorBidi" w:hAnsiTheme="majorBidi" w:cstheme="majorBidi"/>
+        </w:rPr>
+        <w:t>Applications should be built with loosely coupled layers that collaborate to achieve specialized concerns</w:t>
+      </w:r>
+    </w:p>
+    <w:p>
+      <w:pPr>
+        <w:pStyle w:val="ListParagraph"/>
+        <w:numPr>
+          <w:ilvl w:val="3"/>
+          <w:numId w:val="1"/>
+        </w:numPr>
+        <w:rPr>
+          <w:rFonts w:asciiTheme="majorBidi" w:hAnsiTheme="majorBidi" w:cstheme="majorBidi"/>
+        </w:rPr>
+      </w:pPr>
+      <w:r>
+        <w:rPr>
+          <w:rFonts w:asciiTheme="majorBidi" w:hAnsiTheme="majorBidi" w:cstheme="majorBidi"/>
+        </w:rPr>
+        <w:t xml:space="preserve">Utilizes </w:t>
+      </w:r>
       <w:r>
         <w:rPr>
           <w:rFonts w:asciiTheme="majorBidi" w:hAnsiTheme="majorBidi" w:cstheme="majorBidi"/>
           <w:b/>
           <w:bCs/>
         </w:rPr>
-        <w:t>Controller</w:t>
-      </w:r>
-      <w:r>
-        <w:rPr>
-          <w:rFonts w:asciiTheme="majorBidi" w:hAnsiTheme="majorBidi" w:cstheme="majorBidi"/>
-        </w:rPr>
-        <w:t xml:space="preserve"> = the centerpiece of the structure that controls the flow of data (the entry point of the application)</w:t>
-      </w:r>
-    </w:p>
-    <w:p>
-      <w:pPr>
-        <w:pStyle w:val="ListParagraph"/>
-        <w:numPr>
-          <w:ilvl w:val="3"/>
-          <w:numId w:val="1"/>
-        </w:numPr>
-        <w:rPr>
-          <w:rFonts w:asciiTheme="majorBidi" w:hAnsiTheme="majorBidi" w:cstheme="majorBidi"/>
-        </w:rPr>
-      </w:pPr>
-      <w:r>
-        <w:rPr>
-          <w:rFonts w:asciiTheme="majorBidi" w:hAnsiTheme="majorBidi" w:cstheme="majorBidi"/>
-        </w:rPr>
-        <w:t>Do not have logic – think of gateways, but no control over when they open or close</w:t>
-      </w:r>
-    </w:p>
-    <w:p>
-      <w:pPr>
-        <w:pStyle w:val="ListParagraph"/>
-        <w:numPr>
-          <w:ilvl w:val="3"/>
-          <w:numId w:val="1"/>
-        </w:numPr>
-        <w:rPr>
-          <w:rFonts w:asciiTheme="majorBidi" w:hAnsiTheme="majorBidi" w:cstheme="majorBidi"/>
-        </w:rPr>
-      </w:pPr>
-      <w:r>
-        <w:rPr>
-          <w:rFonts w:asciiTheme="majorBidi" w:hAnsiTheme="majorBidi" w:cstheme="majorBidi"/>
-        </w:rPr>
-        <w:lastRenderedPageBreak/>
-        <w:t>Have different information that flows through:</w:t>
+        <w:t>layers</w:t>
+      </w:r>
+      <w:r>
+        <w:rPr>
+          <w:rFonts w:asciiTheme="majorBidi" w:hAnsiTheme="majorBidi" w:cstheme="majorBidi"/>
+        </w:rPr>
+        <w:t xml:space="preserve"> – which cannot communicate beyond the scope of their neighbor</w:t>
+      </w:r>
+    </w:p>
+    <w:p>
+      <w:pPr>
+        <w:pStyle w:val="ListParagraph"/>
+        <w:numPr>
+          <w:ilvl w:val="2"/>
+          <w:numId w:val="1"/>
+        </w:numPr>
+        <w:rPr>
+          <w:rFonts w:asciiTheme="majorBidi" w:hAnsiTheme="majorBidi" w:cstheme="majorBidi"/>
+        </w:rPr>
+      </w:pPr>
+      <w:r>
+        <w:rPr>
+          <w:rFonts w:asciiTheme="majorBidi" w:hAnsiTheme="majorBidi" w:cstheme="majorBidi"/>
+        </w:rPr>
+        <w:t>Str</w:t>
+      </w:r>
+    </w:p>
+    <w:p>
+      <w:pPr>
+        <w:pStyle w:val="ListParagraph"/>
+        <w:numPr>
+          <w:ilvl w:val="3"/>
+          <w:numId w:val="1"/>
+        </w:numPr>
+        <w:rPr>
+          <w:rFonts w:asciiTheme="majorBidi" w:hAnsiTheme="majorBidi" w:cstheme="majorBidi"/>
+        </w:rPr>
+      </w:pPr>
+      <w:r>
+        <w:rPr>
+          <w:rFonts w:asciiTheme="majorBidi" w:hAnsiTheme="majorBidi" w:cstheme="majorBidi"/>
+        </w:rPr>
+        <w:t>Allows for loosely coupled code</w:t>
+      </w:r>
+    </w:p>
+    <w:p>
+      <w:pPr>
+        <w:pStyle w:val="ListParagraph"/>
+        <w:numPr>
+          <w:ilvl w:val="3"/>
+          <w:numId w:val="1"/>
+        </w:numPr>
+        <w:rPr>
+          <w:rFonts w:asciiTheme="majorBidi" w:hAnsiTheme="majorBidi" w:cstheme="majorBidi"/>
+        </w:rPr>
+      </w:pPr>
+      <w:r>
+        <w:rPr>
+          <w:rFonts w:asciiTheme="majorBidi" w:hAnsiTheme="majorBidi" w:cstheme="majorBidi"/>
+        </w:rPr>
+        <w:t>Not unique to .NET – means that robust understanding of MVC can allow you to understand program design architecture of MVC in other languages</w:t>
+      </w:r>
+    </w:p>
+    <w:p>
+      <w:pPr>
+        <w:pStyle w:val="ListParagraph"/>
+        <w:numPr>
+          <w:ilvl w:val="2"/>
+          <w:numId w:val="1"/>
+        </w:numPr>
+        <w:rPr>
+          <w:rFonts w:asciiTheme="majorBidi" w:hAnsiTheme="majorBidi" w:cstheme="majorBidi"/>
+        </w:rPr>
+      </w:pPr>
+      <w:r>
+        <w:rPr>
+          <w:rFonts w:asciiTheme="majorBidi" w:hAnsiTheme="majorBidi" w:cstheme="majorBidi"/>
+        </w:rPr>
+        <w:t>Lim</w:t>
+      </w:r>
+    </w:p>
+    <w:p>
+      <w:pPr>
+        <w:pStyle w:val="ListParagraph"/>
+        <w:numPr>
+          <w:ilvl w:val="3"/>
+          <w:numId w:val="1"/>
+        </w:numPr>
+        <w:rPr>
+          <w:rFonts w:asciiTheme="majorBidi" w:hAnsiTheme="majorBidi" w:cstheme="majorBidi"/>
+        </w:rPr>
+      </w:pPr>
+      <w:r>
+        <w:rPr>
+          <w:rFonts w:asciiTheme="majorBidi" w:hAnsiTheme="majorBidi" w:cstheme="majorBidi"/>
+        </w:rPr>
+        <w:t>A separate architectural design from other common patterns:</w:t>
       </w:r>
     </w:p>
     <w:p>
@@ -1813,84 +1999,6 @@
           <w:rFonts w:asciiTheme="majorBidi" w:hAnsiTheme="majorBidi" w:cstheme="majorBidi"/>
         </w:rPr>
       </w:pPr>
-      <w:r>
-        <w:rPr>
-          <w:rFonts w:asciiTheme="majorBidi" w:hAnsiTheme="majorBidi" w:cstheme="majorBidi"/>
-        </w:rPr>
-        <w:t>Browser requests (HTTP requests)</w:t>
-      </w:r>
-    </w:p>
-    <w:p>
-      <w:pPr>
-        <w:pStyle w:val="ListParagraph"/>
-        <w:numPr>
-          <w:ilvl w:val="4"/>
-          <w:numId w:val="1"/>
-        </w:numPr>
-        <w:rPr>
-          <w:rFonts w:asciiTheme="majorBidi" w:hAnsiTheme="majorBidi" w:cstheme="majorBidi"/>
-        </w:rPr>
-      </w:pPr>
-      <w:r>
-        <w:rPr>
-          <w:rFonts w:asciiTheme="majorBidi" w:hAnsiTheme="majorBidi" w:cstheme="majorBidi"/>
-        </w:rPr>
-        <w:t>Model state data</w:t>
-      </w:r>
-    </w:p>
-    <w:p>
-      <w:pPr>
-        <w:pStyle w:val="ListParagraph"/>
-        <w:numPr>
-          <w:ilvl w:val="4"/>
-          <w:numId w:val="1"/>
-        </w:numPr>
-        <w:rPr>
-          <w:rFonts w:asciiTheme="majorBidi" w:hAnsiTheme="majorBidi" w:cstheme="majorBidi"/>
-        </w:rPr>
-      </w:pPr>
-      <w:r>
-        <w:rPr>
-          <w:rFonts w:asciiTheme="majorBidi" w:hAnsiTheme="majorBidi" w:cstheme="majorBidi"/>
-        </w:rPr>
-        <w:t>View templates for certain model states</w:t>
-      </w:r>
-    </w:p>
-    <w:p>
-      <w:pPr>
-        <w:pStyle w:val="ListParagraph"/>
-        <w:numPr>
-          <w:ilvl w:val="2"/>
-          <w:numId w:val="1"/>
-        </w:numPr>
-        <w:rPr>
-          <w:rFonts w:asciiTheme="majorBidi" w:hAnsiTheme="majorBidi" w:cstheme="majorBidi"/>
-        </w:rPr>
-      </w:pPr>
-      <w:r>
-        <w:rPr>
-          <w:rFonts w:asciiTheme="majorBidi" w:hAnsiTheme="majorBidi" w:cstheme="majorBidi"/>
-        </w:rPr>
-        <w:t>Conceptually, V C are different layers but in the same project</w:t>
-      </w:r>
-    </w:p>
-    <w:p>
-      <w:pPr>
-        <w:pStyle w:val="ListParagraph"/>
-        <w:numPr>
-          <w:ilvl w:val="3"/>
-          <w:numId w:val="1"/>
-        </w:numPr>
-        <w:rPr>
-          <w:rFonts w:asciiTheme="majorBidi" w:hAnsiTheme="majorBidi" w:cstheme="majorBidi"/>
-        </w:rPr>
-      </w:pPr>
-      <w:r>
-        <w:rPr>
-          <w:rFonts w:asciiTheme="majorBidi" w:hAnsiTheme="majorBidi" w:cstheme="majorBidi"/>
-        </w:rPr>
-        <w:t>M is a conceptual layer that is a functional amalgamation of the business logic, models, and context (Db access)/repo</w:t>
-      </w:r>
     </w:p>
     <w:p>
       <w:pPr>
@@ -1907,61 +2015,115 @@
         <w:rPr>
           <w:rFonts w:asciiTheme="majorBidi" w:hAnsiTheme="majorBidi" w:cstheme="majorBidi"/>
         </w:rPr>
-        <w:t xml:space="preserve">Separations of concerns = </w:t>
-      </w:r>
-    </w:p>
-    <w:p>
-      <w:pPr>
-        <w:pStyle w:val="ListParagraph"/>
-        <w:numPr>
-          <w:ilvl w:val="2"/>
-          <w:numId w:val="1"/>
-        </w:numPr>
-        <w:rPr>
-          <w:rFonts w:asciiTheme="majorBidi" w:hAnsiTheme="majorBidi" w:cstheme="majorBidi"/>
-        </w:rPr>
-      </w:pPr>
-      <w:r>
-        <w:rPr>
-          <w:rFonts w:asciiTheme="majorBidi" w:hAnsiTheme="majorBidi" w:cstheme="majorBidi"/>
-        </w:rPr>
-        <w:t>Properties</w:t>
-      </w:r>
-    </w:p>
-    <w:p>
-      <w:pPr>
-        <w:pStyle w:val="ListParagraph"/>
-        <w:numPr>
-          <w:ilvl w:val="3"/>
-          <w:numId w:val="1"/>
-        </w:numPr>
-        <w:rPr>
-          <w:rFonts w:asciiTheme="majorBidi" w:hAnsiTheme="majorBidi" w:cstheme="majorBidi"/>
-        </w:rPr>
-      </w:pPr>
-      <w:r>
-        <w:rPr>
-          <w:rFonts w:asciiTheme="majorBidi" w:hAnsiTheme="majorBidi" w:cstheme="majorBidi"/>
-        </w:rPr>
-        <w:t>Applications should be built with loosely coupled layers that collaborate to achieve specialized concerns</w:t>
-      </w:r>
-    </w:p>
-    <w:p>
-      <w:pPr>
-        <w:pStyle w:val="ListParagraph"/>
-        <w:numPr>
-          <w:ilvl w:val="3"/>
-          <w:numId w:val="1"/>
-        </w:numPr>
-        <w:rPr>
-          <w:rFonts w:asciiTheme="majorBidi" w:hAnsiTheme="majorBidi" w:cstheme="majorBidi"/>
-        </w:rPr>
-      </w:pPr>
-      <w:r>
-        <w:rPr>
-          <w:rFonts w:asciiTheme="majorBidi" w:hAnsiTheme="majorBidi" w:cstheme="majorBidi"/>
-        </w:rPr>
-        <w:t xml:space="preserve">Utilizes </w:t>
+        <w:t xml:space="preserve">Repository layer </w:t>
+      </w:r>
+    </w:p>
+    <w:p>
+      <w:pPr>
+        <w:pStyle w:val="ListParagraph"/>
+        <w:numPr>
+          <w:ilvl w:val="1"/>
+          <w:numId w:val="1"/>
+        </w:numPr>
+        <w:rPr>
+          <w:rFonts w:asciiTheme="majorBidi" w:hAnsiTheme="majorBidi" w:cstheme="majorBidi"/>
+        </w:rPr>
+      </w:pPr>
+      <w:r>
+        <w:rPr>
+          <w:rFonts w:asciiTheme="majorBidi" w:hAnsiTheme="majorBidi" w:cstheme="majorBidi"/>
+        </w:rPr>
+        <w:t>Repository pattern</w:t>
+      </w:r>
+    </w:p>
+    <w:p>
+      <w:pPr>
+        <w:pStyle w:val="ListParagraph"/>
+        <w:numPr>
+          <w:ilvl w:val="2"/>
+          <w:numId w:val="1"/>
+        </w:numPr>
+        <w:rPr>
+          <w:rFonts w:asciiTheme="majorBidi" w:hAnsiTheme="majorBidi" w:cstheme="majorBidi"/>
+        </w:rPr>
+      </w:pPr>
+      <w:r>
+        <w:rPr>
+          <w:rFonts w:asciiTheme="majorBidi" w:hAnsiTheme="majorBidi" w:cstheme="majorBidi"/>
+        </w:rPr>
+        <w:t>S-N: “pattern” = “approach”. So repo pattern means repo approach, which is just sticking everything into its own repos</w:t>
+      </w:r>
+    </w:p>
+    <w:p>
+      <w:pPr>
+        <w:pStyle w:val="ListParagraph"/>
+        <w:numPr>
+          <w:ilvl w:val="1"/>
+          <w:numId w:val="1"/>
+        </w:numPr>
+        <w:rPr>
+          <w:rFonts w:asciiTheme="majorBidi" w:hAnsiTheme="majorBidi" w:cstheme="majorBidi"/>
+        </w:rPr>
+      </w:pPr>
+      <w:r>
+        <w:rPr>
+          <w:rFonts w:asciiTheme="majorBidi" w:hAnsiTheme="majorBidi" w:cstheme="majorBidi"/>
+        </w:rPr>
+        <w:t>Decoupling</w:t>
+      </w:r>
+    </w:p>
+    <w:p>
+      <w:pPr>
+        <w:pStyle w:val="ListParagraph"/>
+        <w:numPr>
+          <w:ilvl w:val="1"/>
+          <w:numId w:val="1"/>
+        </w:numPr>
+        <w:rPr>
+          <w:rFonts w:asciiTheme="majorBidi" w:hAnsiTheme="majorBidi" w:cstheme="majorBidi"/>
+        </w:rPr>
+      </w:pPr>
+      <w:r>
+        <w:rPr>
+          <w:rFonts w:asciiTheme="majorBidi" w:hAnsiTheme="majorBidi" w:cstheme="majorBidi"/>
+        </w:rPr>
+        <w:t xml:space="preserve">Model = A class that holds public properties that is a template for DB entities/represents the state of the application and any business logic. </w:t>
+      </w:r>
+    </w:p>
+    <w:p>
+      <w:pPr>
+        <w:pStyle w:val="ListParagraph"/>
+        <w:numPr>
+          <w:ilvl w:val="2"/>
+          <w:numId w:val="1"/>
+        </w:numPr>
+        <w:rPr>
+          <w:rFonts w:asciiTheme="majorBidi" w:hAnsiTheme="majorBidi" w:cstheme="majorBidi"/>
+        </w:rPr>
+      </w:pPr>
+      <w:r>
+        <w:rPr>
+          <w:rFonts w:asciiTheme="majorBidi" w:hAnsiTheme="majorBidi" w:cstheme="majorBidi"/>
+        </w:rPr>
+        <w:t>The model is the central component of the MVC pattern</w:t>
+      </w:r>
+    </w:p>
+    <w:p>
+      <w:pPr>
+        <w:pStyle w:val="ListParagraph"/>
+        <w:numPr>
+          <w:ilvl w:val="2"/>
+          <w:numId w:val="1"/>
+        </w:numPr>
+        <w:rPr>
+          <w:rFonts w:asciiTheme="majorBidi" w:hAnsiTheme="majorBidi" w:cstheme="majorBidi"/>
+        </w:rPr>
+      </w:pPr>
+      <w:r>
+        <w:rPr>
+          <w:rFonts w:asciiTheme="majorBidi" w:hAnsiTheme="majorBidi" w:cstheme="majorBidi"/>
+        </w:rPr>
+        <w:t xml:space="preserve">Models are connected to </w:t>
       </w:r>
       <w:r>
         <w:rPr>
@@ -1969,255 +2131,13 @@
           <w:b/>
           <w:bCs/>
         </w:rPr>
-        <w:t>layers</w:t>
-      </w:r>
-      <w:r>
-        <w:rPr>
-          <w:rFonts w:asciiTheme="majorBidi" w:hAnsiTheme="majorBidi" w:cstheme="majorBidi"/>
-        </w:rPr>
-        <w:t xml:space="preserve"> – which cannot communicate beyond the scope of their neighbor</w:t>
-      </w:r>
-    </w:p>
-    <w:p>
-      <w:pPr>
-        <w:pStyle w:val="ListParagraph"/>
-        <w:numPr>
-          <w:ilvl w:val="2"/>
-          <w:numId w:val="1"/>
-        </w:numPr>
-        <w:rPr>
-          <w:rFonts w:asciiTheme="majorBidi" w:hAnsiTheme="majorBidi" w:cstheme="majorBidi"/>
-        </w:rPr>
-      </w:pPr>
-      <w:r>
-        <w:rPr>
-          <w:rFonts w:asciiTheme="majorBidi" w:hAnsiTheme="majorBidi" w:cstheme="majorBidi"/>
-        </w:rPr>
-        <w:t>Str</w:t>
-      </w:r>
-    </w:p>
-    <w:p>
-      <w:pPr>
-        <w:pStyle w:val="ListParagraph"/>
-        <w:numPr>
-          <w:ilvl w:val="3"/>
-          <w:numId w:val="1"/>
-        </w:numPr>
-        <w:rPr>
-          <w:rFonts w:asciiTheme="majorBidi" w:hAnsiTheme="majorBidi" w:cstheme="majorBidi"/>
-        </w:rPr>
-      </w:pPr>
-      <w:r>
-        <w:rPr>
-          <w:rFonts w:asciiTheme="majorBidi" w:hAnsiTheme="majorBidi" w:cstheme="majorBidi"/>
-        </w:rPr>
-        <w:t>Allows for loosely coupled code</w:t>
-      </w:r>
-    </w:p>
-    <w:p>
-      <w:pPr>
-        <w:pStyle w:val="ListParagraph"/>
-        <w:numPr>
-          <w:ilvl w:val="3"/>
-          <w:numId w:val="1"/>
-        </w:numPr>
-        <w:rPr>
-          <w:rFonts w:asciiTheme="majorBidi" w:hAnsiTheme="majorBidi" w:cstheme="majorBidi"/>
-        </w:rPr>
-      </w:pPr>
-      <w:r>
-        <w:rPr>
-          <w:rFonts w:asciiTheme="majorBidi" w:hAnsiTheme="majorBidi" w:cstheme="majorBidi"/>
-        </w:rPr>
-        <w:t>Not unique to .NET – means that robust understanding of MVC can allow you to understand program design architecture of MVC in other languages</w:t>
-      </w:r>
-    </w:p>
-    <w:p>
-      <w:pPr>
-        <w:pStyle w:val="ListParagraph"/>
-        <w:numPr>
-          <w:ilvl w:val="2"/>
-          <w:numId w:val="1"/>
-        </w:numPr>
-        <w:rPr>
-          <w:rFonts w:asciiTheme="majorBidi" w:hAnsiTheme="majorBidi" w:cstheme="majorBidi"/>
-        </w:rPr>
-      </w:pPr>
-      <w:r>
-        <w:rPr>
-          <w:rFonts w:asciiTheme="majorBidi" w:hAnsiTheme="majorBidi" w:cstheme="majorBidi"/>
-        </w:rPr>
-        <w:t>Lim</w:t>
-      </w:r>
-    </w:p>
-    <w:p>
-      <w:pPr>
-        <w:pStyle w:val="ListParagraph"/>
-        <w:numPr>
-          <w:ilvl w:val="3"/>
-          <w:numId w:val="1"/>
-        </w:numPr>
-        <w:rPr>
-          <w:rFonts w:asciiTheme="majorBidi" w:hAnsiTheme="majorBidi" w:cstheme="majorBidi"/>
-        </w:rPr>
-      </w:pPr>
-      <w:r>
-        <w:rPr>
-          <w:rFonts w:asciiTheme="majorBidi" w:hAnsiTheme="majorBidi" w:cstheme="majorBidi"/>
-        </w:rPr>
-        <w:t>A separate architectural design from other common patterns:</w:t>
-      </w:r>
-    </w:p>
-    <w:p>
-      <w:pPr>
-        <w:pStyle w:val="ListParagraph"/>
-        <w:numPr>
-          <w:ilvl w:val="4"/>
-          <w:numId w:val="1"/>
-        </w:numPr>
-        <w:rPr>
-          <w:rFonts w:asciiTheme="majorBidi" w:hAnsiTheme="majorBidi" w:cstheme="majorBidi"/>
-        </w:rPr>
-      </w:pPr>
-    </w:p>
-    <w:p>
-      <w:pPr>
-        <w:pStyle w:val="ListParagraph"/>
-        <w:numPr>
-          <w:ilvl w:val="1"/>
-          <w:numId w:val="1"/>
-        </w:numPr>
-        <w:rPr>
-          <w:rFonts w:asciiTheme="majorBidi" w:hAnsiTheme="majorBidi" w:cstheme="majorBidi"/>
-        </w:rPr>
-      </w:pPr>
-      <w:r>
-        <w:rPr>
-          <w:rFonts w:asciiTheme="majorBidi" w:hAnsiTheme="majorBidi" w:cstheme="majorBidi"/>
-        </w:rPr>
-        <w:t xml:space="preserve">Repository layer </w:t>
-      </w:r>
-    </w:p>
-    <w:p>
-      <w:pPr>
-        <w:pStyle w:val="ListParagraph"/>
-        <w:numPr>
-          <w:ilvl w:val="1"/>
-          <w:numId w:val="1"/>
-        </w:numPr>
-        <w:rPr>
-          <w:rFonts w:asciiTheme="majorBidi" w:hAnsiTheme="majorBidi" w:cstheme="majorBidi"/>
-        </w:rPr>
-      </w:pPr>
-      <w:r>
-        <w:rPr>
-          <w:rFonts w:asciiTheme="majorBidi" w:hAnsiTheme="majorBidi" w:cstheme="majorBidi"/>
-        </w:rPr>
-        <w:t>Repository pattern</w:t>
-      </w:r>
-    </w:p>
-    <w:p>
-      <w:pPr>
-        <w:pStyle w:val="ListParagraph"/>
-        <w:numPr>
-          <w:ilvl w:val="2"/>
-          <w:numId w:val="1"/>
-        </w:numPr>
-        <w:rPr>
-          <w:rFonts w:asciiTheme="majorBidi" w:hAnsiTheme="majorBidi" w:cstheme="majorBidi"/>
-        </w:rPr>
-      </w:pPr>
-      <w:r>
-        <w:rPr>
-          <w:rFonts w:asciiTheme="majorBidi" w:hAnsiTheme="majorBidi" w:cstheme="majorBidi"/>
-        </w:rPr>
-        <w:t xml:space="preserve">S-N: “pattern” = “approach”. </w:t>
-      </w:r>
-      <w:proofErr w:type="gramStart"/>
-      <w:r>
-        <w:rPr>
-          <w:rFonts w:asciiTheme="majorBidi" w:hAnsiTheme="majorBidi" w:cstheme="majorBidi"/>
-        </w:rPr>
-        <w:t>So</w:t>
-      </w:r>
-      <w:proofErr w:type="gramEnd"/>
-      <w:r>
-        <w:rPr>
-          <w:rFonts w:asciiTheme="majorBidi" w:hAnsiTheme="majorBidi" w:cstheme="majorBidi"/>
-        </w:rPr>
-        <w:t xml:space="preserve"> repo pattern means repo approach, which is just sticking everything into its own repos</w:t>
-      </w:r>
-    </w:p>
-    <w:p>
-      <w:pPr>
-        <w:pStyle w:val="ListParagraph"/>
-        <w:numPr>
-          <w:ilvl w:val="1"/>
-          <w:numId w:val="1"/>
-        </w:numPr>
-        <w:rPr>
-          <w:rFonts w:asciiTheme="majorBidi" w:hAnsiTheme="majorBidi" w:cstheme="majorBidi"/>
-        </w:rPr>
-      </w:pPr>
-      <w:r>
-        <w:rPr>
-          <w:rFonts w:asciiTheme="majorBidi" w:hAnsiTheme="majorBidi" w:cstheme="majorBidi"/>
-        </w:rPr>
-        <w:t>Decoupling</w:t>
-      </w:r>
-    </w:p>
-    <w:p>
-      <w:pPr>
-        <w:pStyle w:val="ListParagraph"/>
-        <w:numPr>
-          <w:ilvl w:val="1"/>
-          <w:numId w:val="1"/>
-        </w:numPr>
-        <w:rPr>
-          <w:rFonts w:asciiTheme="majorBidi" w:hAnsiTheme="majorBidi" w:cstheme="majorBidi"/>
-        </w:rPr>
-      </w:pPr>
-      <w:r>
-        <w:rPr>
-          <w:rFonts w:asciiTheme="majorBidi" w:hAnsiTheme="majorBidi" w:cstheme="majorBidi"/>
-        </w:rPr>
-        <w:t xml:space="preserve">Model = A class that holds public properties that is a template for DB entities/represents the state of the application and any business logic. </w:t>
-      </w:r>
-    </w:p>
-    <w:p>
-      <w:pPr>
-        <w:pStyle w:val="ListParagraph"/>
-        <w:numPr>
-          <w:ilvl w:val="2"/>
-          <w:numId w:val="1"/>
-        </w:numPr>
-        <w:rPr>
-          <w:rFonts w:asciiTheme="majorBidi" w:hAnsiTheme="majorBidi" w:cstheme="majorBidi"/>
-        </w:rPr>
-      </w:pPr>
-      <w:r>
-        <w:rPr>
-          <w:rFonts w:asciiTheme="majorBidi" w:hAnsiTheme="majorBidi" w:cstheme="majorBidi"/>
-        </w:rPr>
-        <w:t>The model is the central component of the MVC pattern</w:t>
-      </w:r>
-    </w:p>
-    <w:p>
-      <w:pPr>
-        <w:pStyle w:val="ListParagraph"/>
-        <w:numPr>
-          <w:ilvl w:val="2"/>
-          <w:numId w:val="1"/>
-        </w:numPr>
-        <w:rPr>
-          <w:rFonts w:asciiTheme="majorBidi" w:hAnsiTheme="majorBidi" w:cstheme="majorBidi"/>
-        </w:rPr>
-      </w:pPr>
-      <w:r>
-        <w:rPr>
-          <w:rFonts w:asciiTheme="majorBidi" w:hAnsiTheme="majorBidi" w:cstheme="majorBidi"/>
-        </w:rPr>
-        <w:t xml:space="preserve">Models are connected to </w:t>
+        <w:t>Views</w:t>
+      </w:r>
+      <w:r>
+        <w:rPr>
+          <w:rFonts w:asciiTheme="majorBidi" w:hAnsiTheme="majorBidi" w:cstheme="majorBidi"/>
+        </w:rPr>
+        <w:t xml:space="preserve"> and </w:t>
       </w:r>
       <w:r>
         <w:rPr>
@@ -2225,13 +2145,7 @@
           <w:b/>
           <w:bCs/>
         </w:rPr>
-        <w:t>Views</w:t>
-      </w:r>
-      <w:r>
-        <w:rPr>
-          <w:rFonts w:asciiTheme="majorBidi" w:hAnsiTheme="majorBidi" w:cstheme="majorBidi"/>
-        </w:rPr>
-        <w:t xml:space="preserve"> and </w:t>
+        <w:t>Controllers</w:t>
       </w:r>
       <w:r>
         <w:rPr>
@@ -2239,7 +2153,13 @@
           <w:b/>
           <w:bCs/>
         </w:rPr>
-        <w:t>Controllers</w:t>
+        <w:t xml:space="preserve"> </w:t>
+      </w:r>
+      <w:r>
+        <w:rPr>
+          <w:rFonts w:asciiTheme="majorBidi" w:hAnsiTheme="majorBidi" w:cstheme="majorBidi"/>
+        </w:rPr>
+        <w:t xml:space="preserve">via </w:t>
       </w:r>
       <w:r>
         <w:rPr>
@@ -2247,13 +2167,25 @@
           <w:b/>
           <w:bCs/>
         </w:rPr>
-        <w:t xml:space="preserve"> </w:t>
-      </w:r>
-      <w:r>
-        <w:rPr>
-          <w:rFonts w:asciiTheme="majorBidi" w:hAnsiTheme="majorBidi" w:cstheme="majorBidi"/>
-        </w:rPr>
-        <w:t xml:space="preserve">via </w:t>
+        <w:t>model binding:</w:t>
+      </w:r>
+    </w:p>
+    <w:p>
+      <w:pPr>
+        <w:pStyle w:val="ListParagraph"/>
+        <w:numPr>
+          <w:ilvl w:val="3"/>
+          <w:numId w:val="1"/>
+        </w:numPr>
+        <w:rPr>
+          <w:rFonts w:asciiTheme="majorBidi" w:hAnsiTheme="majorBidi" w:cstheme="majorBidi"/>
+        </w:rPr>
+      </w:pPr>
+      <w:r>
+        <w:rPr>
+          <w:rFonts w:asciiTheme="majorBidi" w:hAnsiTheme="majorBidi" w:cstheme="majorBidi"/>
+        </w:rPr>
+        <w:t xml:space="preserve">“Converts </w:t>
       </w:r>
       <w:r>
         <w:rPr>
@@ -2261,25 +2193,157 @@
           <w:b/>
           <w:bCs/>
         </w:rPr>
-        <w:t>model binding:</w:t>
-      </w:r>
-    </w:p>
-    <w:p>
-      <w:pPr>
-        <w:pStyle w:val="ListParagraph"/>
-        <w:numPr>
-          <w:ilvl w:val="3"/>
-          <w:numId w:val="1"/>
-        </w:numPr>
-        <w:rPr>
-          <w:rFonts w:asciiTheme="majorBidi" w:hAnsiTheme="majorBidi" w:cstheme="majorBidi"/>
-        </w:rPr>
-      </w:pPr>
-      <w:r>
-        <w:rPr>
-          <w:rFonts w:asciiTheme="majorBidi" w:hAnsiTheme="majorBidi" w:cstheme="majorBidi"/>
-        </w:rPr>
-        <w:t xml:space="preserve">“Converts </w:t>
+        <w:t>client request data</w:t>
+      </w:r>
+      <w:r>
+        <w:rPr>
+          <w:rFonts w:asciiTheme="majorBidi" w:hAnsiTheme="majorBidi" w:cstheme="majorBidi"/>
+        </w:rPr>
+        <w:t xml:space="preserve"> into objects that controllers can handle by importing taking the data as parameters to action methods”</w:t>
+      </w:r>
+    </w:p>
+    <w:p>
+      <w:pPr>
+        <w:pStyle w:val="ListParagraph"/>
+        <w:numPr>
+          <w:ilvl w:val="1"/>
+          <w:numId w:val="1"/>
+        </w:numPr>
+        <w:rPr>
+          <w:rFonts w:asciiTheme="majorBidi" w:hAnsiTheme="majorBidi" w:cstheme="majorBidi"/>
+        </w:rPr>
+      </w:pPr>
+      <w:r>
+        <w:rPr>
+          <w:rFonts w:asciiTheme="majorBidi" w:hAnsiTheme="majorBidi" w:cstheme="majorBidi"/>
+        </w:rPr>
+        <w:t>Model Binding</w:t>
+      </w:r>
+    </w:p>
+    <w:p>
+      <w:pPr>
+        <w:pStyle w:val="ListParagraph"/>
+        <w:numPr>
+          <w:ilvl w:val="2"/>
+          <w:numId w:val="1"/>
+        </w:numPr>
+        <w:rPr>
+          <w:rFonts w:asciiTheme="majorBidi" w:hAnsiTheme="majorBidi" w:cstheme="majorBidi"/>
+        </w:rPr>
+      </w:pPr>
+      <w:r>
+        <w:rPr>
+          <w:rFonts w:asciiTheme="majorBidi" w:hAnsiTheme="majorBidi" w:cstheme="majorBidi"/>
+        </w:rPr>
+        <w:t>Properties</w:t>
+      </w:r>
+    </w:p>
+    <w:p>
+      <w:pPr>
+        <w:pStyle w:val="ListParagraph"/>
+        <w:numPr>
+          <w:ilvl w:val="3"/>
+          <w:numId w:val="1"/>
+        </w:numPr>
+        <w:rPr>
+          <w:rFonts w:asciiTheme="majorBidi" w:hAnsiTheme="majorBidi" w:cstheme="majorBidi"/>
+        </w:rPr>
+      </w:pPr>
+      <w:r>
+        <w:rPr>
+          <w:rFonts w:asciiTheme="majorBidi" w:hAnsiTheme="majorBidi" w:cstheme="majorBidi"/>
+        </w:rPr>
+        <w:t>Process achieved by:</w:t>
+      </w:r>
+    </w:p>
+    <w:p>
+      <w:pPr>
+        <w:pStyle w:val="ListParagraph"/>
+        <w:numPr>
+          <w:ilvl w:val="4"/>
+          <w:numId w:val="1"/>
+        </w:numPr>
+        <w:rPr>
+          <w:rFonts w:asciiTheme="majorBidi" w:hAnsiTheme="majorBidi" w:cstheme="majorBidi"/>
+        </w:rPr>
+      </w:pPr>
+      <w:r>
+        <w:rPr>
+          <w:rFonts w:asciiTheme="majorBidi" w:hAnsiTheme="majorBidi" w:cstheme="majorBidi"/>
+        </w:rPr>
+        <w:t>Retrieves data from various sources such as route data, form fields, and query strings</w:t>
+      </w:r>
+    </w:p>
+    <w:p>
+      <w:pPr>
+        <w:pStyle w:val="ListParagraph"/>
+        <w:numPr>
+          <w:ilvl w:val="4"/>
+          <w:numId w:val="1"/>
+        </w:numPr>
+        <w:rPr>
+          <w:rFonts w:asciiTheme="majorBidi" w:hAnsiTheme="majorBidi" w:cstheme="majorBidi"/>
+        </w:rPr>
+      </w:pPr>
+      <w:r>
+        <w:rPr>
+          <w:rFonts w:asciiTheme="majorBidi" w:hAnsiTheme="majorBidi" w:cstheme="majorBidi"/>
+        </w:rPr>
+        <w:t>Provides the data to controllers and Razor pages in method parameters and public properties</w:t>
+      </w:r>
+    </w:p>
+    <w:p>
+      <w:pPr>
+        <w:pStyle w:val="ListParagraph"/>
+        <w:numPr>
+          <w:ilvl w:val="4"/>
+          <w:numId w:val="1"/>
+        </w:numPr>
+        <w:rPr>
+          <w:rFonts w:asciiTheme="majorBidi" w:hAnsiTheme="majorBidi" w:cstheme="majorBidi"/>
+        </w:rPr>
+      </w:pPr>
+      <w:r>
+        <w:rPr>
+          <w:rFonts w:asciiTheme="majorBidi" w:hAnsiTheme="majorBidi" w:cstheme="majorBidi"/>
+        </w:rPr>
+        <w:t>Converts string data to .NET types</w:t>
+      </w:r>
+    </w:p>
+    <w:p>
+      <w:pPr>
+        <w:pStyle w:val="ListParagraph"/>
+        <w:numPr>
+          <w:ilvl w:val="4"/>
+          <w:numId w:val="1"/>
+        </w:numPr>
+        <w:rPr>
+          <w:rFonts w:asciiTheme="majorBidi" w:hAnsiTheme="majorBidi" w:cstheme="majorBidi"/>
+        </w:rPr>
+      </w:pPr>
+      <w:r>
+        <w:rPr>
+          <w:rFonts w:asciiTheme="majorBidi" w:hAnsiTheme="majorBidi" w:cstheme="majorBidi"/>
+        </w:rPr>
+        <w:t>Updates properties of complex types</w:t>
+      </w:r>
+    </w:p>
+    <w:p>
+      <w:pPr>
+        <w:pStyle w:val="ListParagraph"/>
+        <w:numPr>
+          <w:ilvl w:val="3"/>
+          <w:numId w:val="1"/>
+        </w:numPr>
+        <w:rPr>
+          <w:rFonts w:asciiTheme="majorBidi" w:hAnsiTheme="majorBidi" w:cstheme="majorBidi"/>
+        </w:rPr>
+      </w:pPr>
+      <w:r>
+        <w:rPr>
+          <w:rFonts w:asciiTheme="majorBidi" w:hAnsiTheme="majorBidi" w:cstheme="majorBidi"/>
+        </w:rPr>
+        <w:t xml:space="preserve">Model binding executes by using </w:t>
       </w:r>
       <w:r>
         <w:rPr>
@@ -2287,165 +2351,7 @@
           <w:b/>
           <w:bCs/>
         </w:rPr>
-        <w:t>client request data</w:t>
-      </w:r>
-      <w:r>
-        <w:rPr>
-          <w:rFonts w:asciiTheme="majorBidi" w:hAnsiTheme="majorBidi" w:cstheme="majorBidi"/>
-        </w:rPr>
-        <w:t xml:space="preserve"> into objects that controllers can handle by importing taking the data as parameters to action methods”</w:t>
-      </w:r>
-    </w:p>
-    <w:p>
-      <w:pPr>
-        <w:pStyle w:val="ListParagraph"/>
-        <w:numPr>
-          <w:ilvl w:val="1"/>
-          <w:numId w:val="1"/>
-        </w:numPr>
-        <w:rPr>
-          <w:rFonts w:asciiTheme="majorBidi" w:hAnsiTheme="majorBidi" w:cstheme="majorBidi"/>
-        </w:rPr>
-      </w:pPr>
-      <w:r>
-        <w:rPr>
-          <w:rFonts w:asciiTheme="majorBidi" w:hAnsiTheme="majorBidi" w:cstheme="majorBidi"/>
-        </w:rPr>
-        <w:t>Model Binding</w:t>
-      </w:r>
-    </w:p>
-    <w:p>
-      <w:pPr>
-        <w:pStyle w:val="ListParagraph"/>
-        <w:numPr>
-          <w:ilvl w:val="2"/>
-          <w:numId w:val="1"/>
-        </w:numPr>
-        <w:rPr>
-          <w:rFonts w:asciiTheme="majorBidi" w:hAnsiTheme="majorBidi" w:cstheme="majorBidi"/>
-        </w:rPr>
-      </w:pPr>
-      <w:r>
-        <w:rPr>
-          <w:rFonts w:asciiTheme="majorBidi" w:hAnsiTheme="majorBidi" w:cstheme="majorBidi"/>
-        </w:rPr>
-        <w:t>Properties</w:t>
-      </w:r>
-    </w:p>
-    <w:p>
-      <w:pPr>
-        <w:pStyle w:val="ListParagraph"/>
-        <w:numPr>
-          <w:ilvl w:val="3"/>
-          <w:numId w:val="1"/>
-        </w:numPr>
-        <w:rPr>
-          <w:rFonts w:asciiTheme="majorBidi" w:hAnsiTheme="majorBidi" w:cstheme="majorBidi"/>
-        </w:rPr>
-      </w:pPr>
-      <w:r>
-        <w:rPr>
-          <w:rFonts w:asciiTheme="majorBidi" w:hAnsiTheme="majorBidi" w:cstheme="majorBidi"/>
-        </w:rPr>
-        <w:t>Process achieved by:</w:t>
-      </w:r>
-    </w:p>
-    <w:p>
-      <w:pPr>
-        <w:pStyle w:val="ListParagraph"/>
-        <w:numPr>
-          <w:ilvl w:val="4"/>
-          <w:numId w:val="1"/>
-        </w:numPr>
-        <w:rPr>
-          <w:rFonts w:asciiTheme="majorBidi" w:hAnsiTheme="majorBidi" w:cstheme="majorBidi"/>
-        </w:rPr>
-      </w:pPr>
-      <w:r>
-        <w:rPr>
-          <w:rFonts w:asciiTheme="majorBidi" w:hAnsiTheme="majorBidi" w:cstheme="majorBidi"/>
-        </w:rPr>
-        <w:t>Retrieves data from various sources such as route data, form fields, and query strings</w:t>
-      </w:r>
-    </w:p>
-    <w:p>
-      <w:pPr>
-        <w:pStyle w:val="ListParagraph"/>
-        <w:numPr>
-          <w:ilvl w:val="4"/>
-          <w:numId w:val="1"/>
-        </w:numPr>
-        <w:rPr>
-          <w:rFonts w:asciiTheme="majorBidi" w:hAnsiTheme="majorBidi" w:cstheme="majorBidi"/>
-        </w:rPr>
-      </w:pPr>
-      <w:r>
-        <w:rPr>
-          <w:rFonts w:asciiTheme="majorBidi" w:hAnsiTheme="majorBidi" w:cstheme="majorBidi"/>
-        </w:rPr>
-        <w:t>Provides the data to controllers and Razor pages in method parameters and public properties</w:t>
-      </w:r>
-    </w:p>
-    <w:p>
-      <w:pPr>
-        <w:pStyle w:val="ListParagraph"/>
-        <w:numPr>
-          <w:ilvl w:val="4"/>
-          <w:numId w:val="1"/>
-        </w:numPr>
-        <w:rPr>
-          <w:rFonts w:asciiTheme="majorBidi" w:hAnsiTheme="majorBidi" w:cstheme="majorBidi"/>
-        </w:rPr>
-      </w:pPr>
-      <w:r>
-        <w:rPr>
-          <w:rFonts w:asciiTheme="majorBidi" w:hAnsiTheme="majorBidi" w:cstheme="majorBidi"/>
-        </w:rPr>
-        <w:t>Converts string data to .NET types</w:t>
-      </w:r>
-    </w:p>
-    <w:p>
-      <w:pPr>
-        <w:pStyle w:val="ListParagraph"/>
-        <w:numPr>
-          <w:ilvl w:val="4"/>
-          <w:numId w:val="1"/>
-        </w:numPr>
-        <w:rPr>
-          <w:rFonts w:asciiTheme="majorBidi" w:hAnsiTheme="majorBidi" w:cstheme="majorBidi"/>
-        </w:rPr>
-      </w:pPr>
-      <w:proofErr w:type="gramStart"/>
-      <w:r>
-        <w:rPr>
-          <w:rFonts w:asciiTheme="majorBidi" w:hAnsiTheme="majorBidi" w:cstheme="majorBidi"/>
-        </w:rPr>
-        <w:t>Updates</w:t>
-      </w:r>
-      <w:proofErr w:type="gramEnd"/>
-      <w:r>
-        <w:rPr>
-          <w:rFonts w:asciiTheme="majorBidi" w:hAnsiTheme="majorBidi" w:cstheme="majorBidi"/>
-        </w:rPr>
-        <w:t xml:space="preserve"> properties of complex types</w:t>
-      </w:r>
-    </w:p>
-    <w:p>
-      <w:pPr>
-        <w:pStyle w:val="ListParagraph"/>
-        <w:numPr>
-          <w:ilvl w:val="3"/>
-          <w:numId w:val="1"/>
-        </w:numPr>
-        <w:rPr>
-          <w:rFonts w:asciiTheme="majorBidi" w:hAnsiTheme="majorBidi" w:cstheme="majorBidi"/>
-        </w:rPr>
-      </w:pPr>
-      <w:r>
-        <w:rPr>
-          <w:rFonts w:asciiTheme="majorBidi" w:hAnsiTheme="majorBidi" w:cstheme="majorBidi"/>
-        </w:rPr>
-        <w:t xml:space="preserve">Model binding executes by using </w:t>
+        <w:t>target</w:t>
       </w:r>
       <w:r>
         <w:rPr>
@@ -2453,15 +2359,51 @@
           <w:b/>
           <w:bCs/>
         </w:rPr>
-        <w:t>target</w:t>
-      </w:r>
+        <w:t>ing</w:t>
+      </w:r>
+    </w:p>
+    <w:p>
+      <w:pPr>
+        <w:pStyle w:val="ListParagraph"/>
+        <w:numPr>
+          <w:ilvl w:val="4"/>
+          <w:numId w:val="1"/>
+        </w:numPr>
+        <w:rPr>
+          <w:rFonts w:asciiTheme="majorBidi" w:hAnsiTheme="majorBidi" w:cstheme="majorBidi"/>
+        </w:rPr>
+      </w:pPr>
       <w:r>
         <w:rPr>
           <w:rFonts w:asciiTheme="majorBidi" w:hAnsiTheme="majorBidi" w:cstheme="majorBidi"/>
           <w:b/>
           <w:bCs/>
         </w:rPr>
-        <w:t>ing</w:t>
+        <w:t xml:space="preserve">Targets </w:t>
+      </w:r>
+      <w:r>
+        <w:rPr>
+          <w:rFonts w:asciiTheme="majorBidi" w:hAnsiTheme="majorBidi" w:cstheme="majorBidi"/>
+        </w:rPr>
+        <w:t xml:space="preserve">are just things that the method binding process searches for – usually parameters for the controller action method or parameters for Razor Pages handler method </w:t>
+      </w:r>
+    </w:p>
+    <w:p>
+      <w:pPr>
+        <w:pStyle w:val="ListParagraph"/>
+        <w:numPr>
+          <w:ilvl w:val="3"/>
+          <w:numId w:val="1"/>
+        </w:numPr>
+        <w:rPr>
+          <w:rFonts w:asciiTheme="majorBidi" w:hAnsiTheme="majorBidi" w:cstheme="majorBidi"/>
+        </w:rPr>
+      </w:pPr>
+      <w:r>
+        <w:rPr>
+          <w:rFonts w:asciiTheme="majorBidi" w:hAnsiTheme="majorBidi" w:cstheme="majorBidi"/>
+        </w:rPr>
+        <w:t>Contains two types of logic:</w:t>
       </w:r>
     </w:p>
     <w:p>
@@ -2475,37 +2417,326 @@
           <w:rFonts w:asciiTheme="majorBidi" w:hAnsiTheme="majorBidi" w:cstheme="majorBidi"/>
         </w:rPr>
       </w:pPr>
+      <w:r>
+        <w:rPr>
+          <w:rFonts w:asciiTheme="majorBidi" w:hAnsiTheme="majorBidi" w:cstheme="majorBidi"/>
+        </w:rPr>
+        <w:t>Implementation logic</w:t>
+      </w:r>
+    </w:p>
+    <w:p>
+      <w:pPr>
+        <w:pStyle w:val="ListParagraph"/>
+        <w:numPr>
+          <w:ilvl w:val="4"/>
+          <w:numId w:val="1"/>
+        </w:numPr>
+        <w:rPr>
+          <w:rFonts w:asciiTheme="majorBidi" w:hAnsiTheme="majorBidi" w:cstheme="majorBidi"/>
+        </w:rPr>
+      </w:pPr>
+      <w:r>
+        <w:rPr>
+          <w:rFonts w:asciiTheme="majorBidi" w:hAnsiTheme="majorBidi" w:cstheme="majorBidi"/>
+        </w:rPr>
+        <w:lastRenderedPageBreak/>
+        <w:t>Business logic</w:t>
+      </w:r>
+    </w:p>
+    <w:p>
+      <w:pPr>
+        <w:pStyle w:val="ListParagraph"/>
+        <w:numPr>
+          <w:ilvl w:val="2"/>
+          <w:numId w:val="1"/>
+        </w:numPr>
+        <w:rPr>
+          <w:rFonts w:asciiTheme="majorBidi" w:hAnsiTheme="majorBidi" w:cstheme="majorBidi"/>
+        </w:rPr>
+      </w:pPr>
+      <w:r>
+        <w:rPr>
+          <w:rFonts w:asciiTheme="majorBidi" w:hAnsiTheme="majorBidi" w:cstheme="majorBidi"/>
+        </w:rPr>
+        <w:t>Str</w:t>
+      </w:r>
+    </w:p>
+    <w:p>
+      <w:pPr>
+        <w:pStyle w:val="ListParagraph"/>
+        <w:numPr>
+          <w:ilvl w:val="2"/>
+          <w:numId w:val="1"/>
+        </w:numPr>
+        <w:rPr>
+          <w:rFonts w:asciiTheme="majorBidi" w:hAnsiTheme="majorBidi" w:cstheme="majorBidi"/>
+        </w:rPr>
+      </w:pPr>
+      <w:r>
+        <w:rPr>
+          <w:rFonts w:asciiTheme="majorBidi" w:hAnsiTheme="majorBidi" w:cstheme="majorBidi"/>
+        </w:rPr>
+        <w:t>Lim</w:t>
+      </w:r>
+    </w:p>
+    <w:p>
+      <w:pPr>
+        <w:pStyle w:val="ListParagraph"/>
+        <w:numPr>
+          <w:ilvl w:val="1"/>
+          <w:numId w:val="1"/>
+        </w:numPr>
+        <w:rPr>
+          <w:rFonts w:asciiTheme="majorBidi" w:hAnsiTheme="majorBidi" w:cstheme="majorBidi"/>
+        </w:rPr>
+      </w:pPr>
+      <w:r>
+        <w:rPr>
+          <w:rFonts w:asciiTheme="majorBidi" w:hAnsiTheme="majorBidi" w:cstheme="majorBidi"/>
+        </w:rPr>
+        <w:t>View = responsible for presenting content to an interface (These are the html files that will display the views)</w:t>
+      </w:r>
+    </w:p>
+    <w:p>
+      <w:pPr>
+        <w:pStyle w:val="ListParagraph"/>
+        <w:numPr>
+          <w:ilvl w:val="2"/>
+          <w:numId w:val="1"/>
+        </w:numPr>
+        <w:rPr>
+          <w:rFonts w:asciiTheme="majorBidi" w:hAnsiTheme="majorBidi" w:cstheme="majorBidi"/>
+        </w:rPr>
+      </w:pPr>
+      <w:r>
+        <w:rPr>
+          <w:rFonts w:asciiTheme="majorBidi" w:hAnsiTheme="majorBidi" w:cstheme="majorBidi"/>
+        </w:rPr>
+        <w:t>Properties</w:t>
+      </w:r>
+    </w:p>
+    <w:p>
+      <w:pPr>
+        <w:pStyle w:val="ListParagraph"/>
+        <w:numPr>
+          <w:ilvl w:val="3"/>
+          <w:numId w:val="1"/>
+        </w:numPr>
+        <w:rPr>
+          <w:rFonts w:asciiTheme="majorBidi" w:hAnsiTheme="majorBidi" w:cstheme="majorBidi"/>
+        </w:rPr>
+      </w:pPr>
+      <w:r>
+        <w:rPr>
+          <w:rFonts w:asciiTheme="majorBidi" w:hAnsiTheme="majorBidi" w:cstheme="majorBidi"/>
+        </w:rPr>
+        <w:t>Use the Razor view engine to embed .NET code in HTML markup</w:t>
+      </w:r>
+    </w:p>
+    <w:p>
+      <w:pPr>
+        <w:pStyle w:val="ListParagraph"/>
+        <w:numPr>
+          <w:ilvl w:val="4"/>
+          <w:numId w:val="1"/>
+        </w:numPr>
+        <w:rPr>
+          <w:rFonts w:asciiTheme="majorBidi" w:hAnsiTheme="majorBidi" w:cstheme="majorBidi"/>
+        </w:rPr>
+      </w:pPr>
+      <w:r>
+        <w:rPr>
+          <w:rFonts w:asciiTheme="majorBidi" w:hAnsiTheme="majorBidi" w:cstheme="majorBidi"/>
+        </w:rPr>
+        <w:t>This interaction creates the .</w:t>
+      </w:r>
+    </w:p>
+    <w:p>
+      <w:pPr>
+        <w:pStyle w:val="ListParagraph"/>
+        <w:numPr>
+          <w:ilvl w:val="3"/>
+          <w:numId w:val="1"/>
+        </w:numPr>
+        <w:rPr>
+          <w:rFonts w:asciiTheme="majorBidi" w:hAnsiTheme="majorBidi" w:cstheme="majorBidi"/>
+        </w:rPr>
+      </w:pPr>
+      <w:r>
+        <w:rPr>
+          <w:rFonts w:asciiTheme="majorBidi" w:hAnsiTheme="majorBidi" w:cstheme="majorBidi"/>
+        </w:rPr>
+        <w:t>Any logic, if at all, should be related only to presenting content</w:t>
+      </w:r>
+    </w:p>
+    <w:p>
+      <w:pPr>
+        <w:pStyle w:val="ListParagraph"/>
+        <w:numPr>
+          <w:ilvl w:val="4"/>
+          <w:numId w:val="1"/>
+        </w:numPr>
+        <w:rPr>
+          <w:rFonts w:asciiTheme="majorBidi" w:hAnsiTheme="majorBidi" w:cstheme="majorBidi"/>
+        </w:rPr>
+      </w:pPr>
+      <w:r>
+        <w:rPr>
+          <w:rFonts w:asciiTheme="majorBidi" w:hAnsiTheme="majorBidi" w:cstheme="majorBidi"/>
+        </w:rPr>
+        <w:t>If logic is necessary to display complex data, ViewModels should be used</w:t>
+      </w:r>
+    </w:p>
+    <w:p>
+      <w:pPr>
+        <w:pStyle w:val="ListParagraph"/>
+        <w:numPr>
+          <w:ilvl w:val="3"/>
+          <w:numId w:val="1"/>
+        </w:numPr>
+        <w:rPr>
+          <w:rFonts w:asciiTheme="majorBidi" w:hAnsiTheme="majorBidi" w:cstheme="majorBidi"/>
+        </w:rPr>
+      </w:pPr>
+      <w:r>
+        <w:rPr>
+          <w:rFonts w:asciiTheme="majorBidi" w:hAnsiTheme="majorBidi" w:cstheme="majorBidi"/>
+        </w:rPr>
+        <w:t xml:space="preserve">Main VIEW folder </w:t>
+      </w:r>
+      <w:r>
+        <w:rPr>
+          <w:rFonts w:asciiTheme="majorBidi" w:hAnsiTheme="majorBidi" w:cstheme="majorBidi"/>
+        </w:rPr>
+        <w:sym w:font="Wingdings" w:char="F0E8"/>
+      </w:r>
+      <w:r>
+        <w:rPr>
+          <w:rFonts w:asciiTheme="majorBidi" w:hAnsiTheme="majorBidi" w:cstheme="majorBidi"/>
+        </w:rPr>
+        <w:t xml:space="preserve"> directories </w:t>
+      </w:r>
+    </w:p>
+    <w:p>
+      <w:pPr>
+        <w:pStyle w:val="ListParagraph"/>
+        <w:numPr>
+          <w:ilvl w:val="2"/>
+          <w:numId w:val="1"/>
+        </w:numPr>
+        <w:rPr>
+          <w:rFonts w:asciiTheme="majorBidi" w:hAnsiTheme="majorBidi" w:cstheme="majorBidi"/>
+        </w:rPr>
+      </w:pPr>
+      <w:r>
+        <w:rPr>
+          <w:rFonts w:asciiTheme="majorBidi" w:hAnsiTheme="majorBidi" w:cstheme="majorBidi"/>
+        </w:rPr>
+        <w:t>Str</w:t>
+      </w:r>
+    </w:p>
+    <w:p>
+      <w:pPr>
+        <w:pStyle w:val="ListParagraph"/>
+        <w:numPr>
+          <w:ilvl w:val="2"/>
+          <w:numId w:val="1"/>
+        </w:numPr>
+        <w:rPr>
+          <w:rFonts w:asciiTheme="majorBidi" w:hAnsiTheme="majorBidi" w:cstheme="majorBidi"/>
+        </w:rPr>
+      </w:pPr>
+      <w:r>
+        <w:rPr>
+          <w:rFonts w:asciiTheme="majorBidi" w:hAnsiTheme="majorBidi" w:cstheme="majorBidi"/>
+        </w:rPr>
+        <w:t>Lim</w:t>
+      </w:r>
+    </w:p>
+    <w:p>
+      <w:pPr>
+        <w:pStyle w:val="ListParagraph"/>
+        <w:numPr>
+          <w:ilvl w:val="2"/>
+          <w:numId w:val="1"/>
+        </w:numPr>
+        <w:rPr>
+          <w:rFonts w:asciiTheme="majorBidi" w:hAnsiTheme="majorBidi" w:cstheme="majorBidi"/>
+        </w:rPr>
+      </w:pPr>
+    </w:p>
+    <w:p>
+      <w:pPr>
+        <w:pStyle w:val="ListParagraph"/>
+        <w:numPr>
+          <w:ilvl w:val="1"/>
+          <w:numId w:val="1"/>
+        </w:numPr>
+        <w:rPr>
+          <w:rFonts w:asciiTheme="majorBidi" w:hAnsiTheme="majorBidi" w:cstheme="majorBidi"/>
+        </w:rPr>
+      </w:pPr>
+      <w:r>
+        <w:rPr>
+          <w:rFonts w:asciiTheme="majorBidi" w:hAnsiTheme="majorBidi" w:cstheme="majorBidi"/>
+        </w:rPr>
+        <w:t xml:space="preserve">Controller = a CLASS that contains logically similar groups of Action methods (and is responsible for initial processing of a request </w:t>
+      </w:r>
+      <w:r>
+        <w:rPr>
+          <w:rFonts w:asciiTheme="majorBidi" w:hAnsiTheme="majorBidi" w:cstheme="majorBidi"/>
+        </w:rPr>
+        <w:t>AND</w:t>
+      </w:r>
       <w:r>
         <w:rPr>
           <w:rFonts w:asciiTheme="majorBidi" w:hAnsiTheme="majorBidi" w:cstheme="majorBidi"/>
           <w:b/>
           <w:bCs/>
         </w:rPr>
-        <w:t xml:space="preserve">Targets </w:t>
-      </w:r>
-      <w:r>
-        <w:rPr>
-          <w:rFonts w:asciiTheme="majorBidi" w:hAnsiTheme="majorBidi" w:cstheme="majorBidi"/>
-        </w:rPr>
-        <w:t xml:space="preserve">are just things that the method binding process searches for – usually parameters for the controller action method or parameters for Razor Pages handler method </w:t>
-      </w:r>
-    </w:p>
-    <w:p>
-      <w:pPr>
-        <w:pStyle w:val="ListParagraph"/>
-        <w:numPr>
-          <w:ilvl w:val="3"/>
-          <w:numId w:val="1"/>
-        </w:numPr>
-        <w:rPr>
-          <w:rFonts w:asciiTheme="majorBidi" w:hAnsiTheme="majorBidi" w:cstheme="majorBidi"/>
-        </w:rPr>
-      </w:pPr>
-      <w:r>
-        <w:rPr>
-          <w:rFonts w:asciiTheme="majorBidi" w:hAnsiTheme="majorBidi" w:cstheme="majorBidi"/>
-        </w:rPr>
-        <w:t>Contains two types of logic:</w:t>
+        <w:t xml:space="preserve"> </w:t>
+      </w:r>
+      <w:r>
+        <w:rPr>
+          <w:rFonts w:asciiTheme="majorBidi" w:hAnsiTheme="majorBidi" w:cstheme="majorBidi"/>
+        </w:rPr>
+        <w:t>Model instantiation  - HOW?)</w:t>
+      </w:r>
+    </w:p>
+    <w:p>
+      <w:pPr>
+        <w:pStyle w:val="ListParagraph"/>
+        <w:numPr>
+          <w:ilvl w:val="2"/>
+          <w:numId w:val="1"/>
+        </w:numPr>
+        <w:rPr>
+          <w:rFonts w:asciiTheme="majorBidi" w:hAnsiTheme="majorBidi" w:cstheme="majorBidi"/>
+        </w:rPr>
+      </w:pPr>
+      <w:r>
+        <w:rPr>
+          <w:rFonts w:asciiTheme="majorBidi" w:hAnsiTheme="majorBidi" w:cstheme="majorBidi"/>
+        </w:rPr>
+        <w:t>Properties</w:t>
+      </w:r>
+    </w:p>
+    <w:p>
+      <w:pPr>
+        <w:pStyle w:val="ListParagraph"/>
+        <w:numPr>
+          <w:ilvl w:val="3"/>
+          <w:numId w:val="1"/>
+        </w:numPr>
+        <w:rPr>
+          <w:rFonts w:asciiTheme="majorBidi" w:hAnsiTheme="majorBidi" w:cstheme="majorBidi"/>
+        </w:rPr>
+      </w:pPr>
+      <w:r>
+        <w:rPr>
+          <w:rFonts w:asciiTheme="majorBidi" w:hAnsiTheme="majorBidi" w:cstheme="majorBidi"/>
+        </w:rPr>
+        <w:t>Anything that satisfies one of the following conditions is a Controller:</w:t>
       </w:r>
     </w:p>
     <w:p>
@@ -2523,7 +2754,7 @@
         <w:rPr>
           <w:rFonts w:asciiTheme="majorBidi" w:hAnsiTheme="majorBidi" w:cstheme="majorBidi"/>
         </w:rPr>
-        <w:t>Implementation logic</w:t>
+        <w:t>Class name suffixed w/ “Controller” (means it was likely made with a VS Studio Controller template</w:t>
       </w:r>
     </w:p>
     <w:p>
@@ -2541,376 +2772,7 @@
         <w:rPr>
           <w:rFonts w:asciiTheme="majorBidi" w:hAnsiTheme="majorBidi" w:cstheme="majorBidi"/>
         </w:rPr>
-        <w:lastRenderedPageBreak/>
-        <w:t>Business logic</w:t>
-      </w:r>
-    </w:p>
-    <w:p>
-      <w:pPr>
-        <w:pStyle w:val="ListParagraph"/>
-        <w:numPr>
-          <w:ilvl w:val="2"/>
-          <w:numId w:val="1"/>
-        </w:numPr>
-        <w:rPr>
-          <w:rFonts w:asciiTheme="majorBidi" w:hAnsiTheme="majorBidi" w:cstheme="majorBidi"/>
-        </w:rPr>
-      </w:pPr>
-      <w:r>
-        <w:rPr>
-          <w:rFonts w:asciiTheme="majorBidi" w:hAnsiTheme="majorBidi" w:cstheme="majorBidi"/>
-        </w:rPr>
-        <w:t>Str</w:t>
-      </w:r>
-    </w:p>
-    <w:p>
-      <w:pPr>
-        <w:pStyle w:val="ListParagraph"/>
-        <w:numPr>
-          <w:ilvl w:val="2"/>
-          <w:numId w:val="1"/>
-        </w:numPr>
-        <w:rPr>
-          <w:rFonts w:asciiTheme="majorBidi" w:hAnsiTheme="majorBidi" w:cstheme="majorBidi"/>
-        </w:rPr>
-      </w:pPr>
-      <w:r>
-        <w:rPr>
-          <w:rFonts w:asciiTheme="majorBidi" w:hAnsiTheme="majorBidi" w:cstheme="majorBidi"/>
-        </w:rPr>
-        <w:t>Lim</w:t>
-      </w:r>
-    </w:p>
-    <w:p>
-      <w:pPr>
-        <w:pStyle w:val="ListParagraph"/>
-        <w:numPr>
-          <w:ilvl w:val="1"/>
-          <w:numId w:val="1"/>
-        </w:numPr>
-        <w:rPr>
-          <w:rFonts w:asciiTheme="majorBidi" w:hAnsiTheme="majorBidi" w:cstheme="majorBidi"/>
-        </w:rPr>
-      </w:pPr>
-      <w:r>
-        <w:rPr>
-          <w:rFonts w:asciiTheme="majorBidi" w:hAnsiTheme="majorBidi" w:cstheme="majorBidi"/>
-        </w:rPr>
-        <w:t>View = responsible for presenting content to an interface (These are the html files that will display the views)</w:t>
-      </w:r>
-    </w:p>
-    <w:p>
-      <w:pPr>
-        <w:pStyle w:val="ListParagraph"/>
-        <w:numPr>
-          <w:ilvl w:val="2"/>
-          <w:numId w:val="1"/>
-        </w:numPr>
-        <w:rPr>
-          <w:rFonts w:asciiTheme="majorBidi" w:hAnsiTheme="majorBidi" w:cstheme="majorBidi"/>
-        </w:rPr>
-      </w:pPr>
-      <w:r>
-        <w:rPr>
-          <w:rFonts w:asciiTheme="majorBidi" w:hAnsiTheme="majorBidi" w:cstheme="majorBidi"/>
-        </w:rPr>
-        <w:t>Properties</w:t>
-      </w:r>
-    </w:p>
-    <w:p>
-      <w:pPr>
-        <w:pStyle w:val="ListParagraph"/>
-        <w:numPr>
-          <w:ilvl w:val="3"/>
-          <w:numId w:val="1"/>
-        </w:numPr>
-        <w:rPr>
-          <w:rFonts w:asciiTheme="majorBidi" w:hAnsiTheme="majorBidi" w:cstheme="majorBidi"/>
-        </w:rPr>
-      </w:pPr>
-      <w:r>
-        <w:rPr>
-          <w:rFonts w:asciiTheme="majorBidi" w:hAnsiTheme="majorBidi" w:cstheme="majorBidi"/>
-        </w:rPr>
-        <w:t>Use the Razor view engine to embed .NET code in HTML markup</w:t>
-      </w:r>
-    </w:p>
-    <w:p>
-      <w:pPr>
-        <w:pStyle w:val="ListParagraph"/>
-        <w:numPr>
-          <w:ilvl w:val="4"/>
-          <w:numId w:val="1"/>
-        </w:numPr>
-        <w:rPr>
-          <w:rFonts w:asciiTheme="majorBidi" w:hAnsiTheme="majorBidi" w:cstheme="majorBidi"/>
-        </w:rPr>
-      </w:pPr>
-      <w:r>
-        <w:rPr>
-          <w:rFonts w:asciiTheme="majorBidi" w:hAnsiTheme="majorBidi" w:cstheme="majorBidi"/>
-        </w:rPr>
-        <w:t xml:space="preserve">This interaction creates </w:t>
-      </w:r>
-      <w:proofErr w:type="gramStart"/>
-      <w:r>
-        <w:rPr>
-          <w:rFonts w:asciiTheme="majorBidi" w:hAnsiTheme="majorBidi" w:cstheme="majorBidi"/>
-        </w:rPr>
-        <w:t>the .</w:t>
-      </w:r>
-      <w:proofErr w:type="gramEnd"/>
-    </w:p>
-    <w:p>
-      <w:pPr>
-        <w:pStyle w:val="ListParagraph"/>
-        <w:numPr>
-          <w:ilvl w:val="3"/>
-          <w:numId w:val="1"/>
-        </w:numPr>
-        <w:rPr>
-          <w:rFonts w:asciiTheme="majorBidi" w:hAnsiTheme="majorBidi" w:cstheme="majorBidi"/>
-        </w:rPr>
-      </w:pPr>
-      <w:r>
-        <w:rPr>
-          <w:rFonts w:asciiTheme="majorBidi" w:hAnsiTheme="majorBidi" w:cstheme="majorBidi"/>
-        </w:rPr>
-        <w:t>Any logic, if at all, should be related only to presenting content</w:t>
-      </w:r>
-    </w:p>
-    <w:p>
-      <w:pPr>
-        <w:pStyle w:val="ListParagraph"/>
-        <w:numPr>
-          <w:ilvl w:val="4"/>
-          <w:numId w:val="1"/>
-        </w:numPr>
-        <w:rPr>
-          <w:rFonts w:asciiTheme="majorBidi" w:hAnsiTheme="majorBidi" w:cstheme="majorBidi"/>
-        </w:rPr>
-      </w:pPr>
-      <w:r>
-        <w:rPr>
-          <w:rFonts w:asciiTheme="majorBidi" w:hAnsiTheme="majorBidi" w:cstheme="majorBidi"/>
-        </w:rPr>
-        <w:t>If logic is necessary to display complex data, ViewModels should be used</w:t>
-      </w:r>
-    </w:p>
-    <w:p>
-      <w:pPr>
-        <w:pStyle w:val="ListParagraph"/>
-        <w:numPr>
-          <w:ilvl w:val="3"/>
-          <w:numId w:val="1"/>
-        </w:numPr>
-        <w:rPr>
-          <w:rFonts w:asciiTheme="majorBidi" w:hAnsiTheme="majorBidi" w:cstheme="majorBidi"/>
-        </w:rPr>
-      </w:pPr>
-      <w:r>
-        <w:rPr>
-          <w:rFonts w:asciiTheme="majorBidi" w:hAnsiTheme="majorBidi" w:cstheme="majorBidi"/>
-        </w:rPr>
-        <w:t xml:space="preserve">Main VIEW folder </w:t>
-      </w:r>
-      <w:r>
-        <w:rPr>
-          <w:rFonts w:asciiTheme="majorBidi" w:hAnsiTheme="majorBidi" w:cstheme="majorBidi"/>
-        </w:rPr>
-        <w:sym w:font="Wingdings" w:char="F0E8"/>
-      </w:r>
-      <w:r>
-        <w:rPr>
-          <w:rFonts w:asciiTheme="majorBidi" w:hAnsiTheme="majorBidi" w:cstheme="majorBidi"/>
-        </w:rPr>
-        <w:t xml:space="preserve"> directories </w:t>
-      </w:r>
-    </w:p>
-    <w:p>
-      <w:pPr>
-        <w:pStyle w:val="ListParagraph"/>
-        <w:numPr>
-          <w:ilvl w:val="2"/>
-          <w:numId w:val="1"/>
-        </w:numPr>
-        <w:rPr>
-          <w:rFonts w:asciiTheme="majorBidi" w:hAnsiTheme="majorBidi" w:cstheme="majorBidi"/>
-        </w:rPr>
-      </w:pPr>
-      <w:r>
-        <w:rPr>
-          <w:rFonts w:asciiTheme="majorBidi" w:hAnsiTheme="majorBidi" w:cstheme="majorBidi"/>
-        </w:rPr>
-        <w:t>Str</w:t>
-      </w:r>
-    </w:p>
-    <w:p>
-      <w:pPr>
-        <w:pStyle w:val="ListParagraph"/>
-        <w:numPr>
-          <w:ilvl w:val="2"/>
-          <w:numId w:val="1"/>
-        </w:numPr>
-        <w:rPr>
-          <w:rFonts w:asciiTheme="majorBidi" w:hAnsiTheme="majorBidi" w:cstheme="majorBidi"/>
-        </w:rPr>
-      </w:pPr>
-      <w:r>
-        <w:rPr>
-          <w:rFonts w:asciiTheme="majorBidi" w:hAnsiTheme="majorBidi" w:cstheme="majorBidi"/>
-        </w:rPr>
-        <w:t>Lim</w:t>
-      </w:r>
-    </w:p>
-    <w:p>
-      <w:pPr>
-        <w:pStyle w:val="ListParagraph"/>
-        <w:numPr>
-          <w:ilvl w:val="2"/>
-          <w:numId w:val="1"/>
-        </w:numPr>
-        <w:rPr>
-          <w:rFonts w:asciiTheme="majorBidi" w:hAnsiTheme="majorBidi" w:cstheme="majorBidi"/>
-        </w:rPr>
-      </w:pPr>
-    </w:p>
-    <w:p>
-      <w:pPr>
-        <w:pStyle w:val="ListParagraph"/>
-        <w:numPr>
-          <w:ilvl w:val="1"/>
-          <w:numId w:val="1"/>
-        </w:numPr>
-        <w:rPr>
-          <w:rFonts w:asciiTheme="majorBidi" w:hAnsiTheme="majorBidi" w:cstheme="majorBidi"/>
-        </w:rPr>
-      </w:pPr>
-      <w:r>
-        <w:rPr>
-          <w:rFonts w:asciiTheme="majorBidi" w:hAnsiTheme="majorBidi" w:cstheme="majorBidi"/>
-        </w:rPr>
-        <w:t xml:space="preserve">Controller = a CLASS that contains logically similar groups of Action methods (and is responsible for initial processing of a request </w:t>
-      </w:r>
-      <w:r>
-        <w:rPr>
-          <w:rFonts w:asciiTheme="majorBidi" w:hAnsiTheme="majorBidi" w:cstheme="majorBidi"/>
-        </w:rPr>
-        <w:t>AND</w:t>
-      </w:r>
-      <w:r>
-        <w:rPr>
-          <w:rFonts w:asciiTheme="majorBidi" w:hAnsiTheme="majorBidi" w:cstheme="majorBidi"/>
-          <w:b/>
-          <w:bCs/>
-        </w:rPr>
-        <w:t xml:space="preserve"> </w:t>
-      </w:r>
-      <w:r>
-        <w:rPr>
-          <w:rFonts w:asciiTheme="majorBidi" w:hAnsiTheme="majorBidi" w:cstheme="majorBidi"/>
-        </w:rPr>
-        <w:t xml:space="preserve">Model </w:t>
-      </w:r>
-      <w:proofErr w:type="gramStart"/>
-      <w:r>
-        <w:rPr>
-          <w:rFonts w:asciiTheme="majorBidi" w:hAnsiTheme="majorBidi" w:cstheme="majorBidi"/>
-        </w:rPr>
-        <w:t>instantiation  -</w:t>
-      </w:r>
-      <w:proofErr w:type="gramEnd"/>
-      <w:r>
-        <w:rPr>
-          <w:rFonts w:asciiTheme="majorBidi" w:hAnsiTheme="majorBidi" w:cstheme="majorBidi"/>
-        </w:rPr>
-        <w:t xml:space="preserve"> HOW?)</w:t>
-      </w:r>
-    </w:p>
-    <w:p>
-      <w:pPr>
-        <w:pStyle w:val="ListParagraph"/>
-        <w:numPr>
-          <w:ilvl w:val="2"/>
-          <w:numId w:val="1"/>
-        </w:numPr>
-        <w:rPr>
-          <w:rFonts w:asciiTheme="majorBidi" w:hAnsiTheme="majorBidi" w:cstheme="majorBidi"/>
-        </w:rPr>
-      </w:pPr>
-      <w:r>
-        <w:rPr>
-          <w:rFonts w:asciiTheme="majorBidi" w:hAnsiTheme="majorBidi" w:cstheme="majorBidi"/>
-        </w:rPr>
-        <w:t>Properties</w:t>
-      </w:r>
-    </w:p>
-    <w:p>
-      <w:pPr>
-        <w:pStyle w:val="ListParagraph"/>
-        <w:numPr>
-          <w:ilvl w:val="3"/>
-          <w:numId w:val="1"/>
-        </w:numPr>
-        <w:rPr>
-          <w:rFonts w:asciiTheme="majorBidi" w:hAnsiTheme="majorBidi" w:cstheme="majorBidi"/>
-        </w:rPr>
-      </w:pPr>
-      <w:r>
-        <w:rPr>
-          <w:rFonts w:asciiTheme="majorBidi" w:hAnsiTheme="majorBidi" w:cstheme="majorBidi"/>
-        </w:rPr>
-        <w:t>Anything that satisfies one of the following conditions is a Controller:</w:t>
-      </w:r>
-    </w:p>
-    <w:p>
-      <w:pPr>
-        <w:pStyle w:val="ListParagraph"/>
-        <w:numPr>
-          <w:ilvl w:val="4"/>
-          <w:numId w:val="1"/>
-        </w:numPr>
-        <w:rPr>
-          <w:rFonts w:asciiTheme="majorBidi" w:hAnsiTheme="majorBidi" w:cstheme="majorBidi"/>
-        </w:rPr>
-      </w:pPr>
-      <w:r>
-        <w:rPr>
-          <w:rFonts w:asciiTheme="majorBidi" w:hAnsiTheme="majorBidi" w:cstheme="majorBidi"/>
-        </w:rPr>
-        <w:t>Class name suffixed w/ “Controller” (means it was likely made with a VS Studio Controller template</w:t>
-      </w:r>
-    </w:p>
-    <w:p>
-      <w:pPr>
-        <w:pStyle w:val="ListParagraph"/>
-        <w:numPr>
-          <w:ilvl w:val="4"/>
-          <w:numId w:val="1"/>
-        </w:numPr>
-        <w:rPr>
-          <w:rFonts w:asciiTheme="majorBidi" w:hAnsiTheme="majorBidi" w:cstheme="majorBidi"/>
-        </w:rPr>
-      </w:pPr>
-      <w:r>
-        <w:rPr>
-          <w:rFonts w:asciiTheme="majorBidi" w:hAnsiTheme="majorBidi" w:cstheme="majorBidi"/>
-        </w:rPr>
-        <w:t xml:space="preserve">Inherits from a subclass of the </w:t>
-      </w:r>
-      <w:proofErr w:type="spellStart"/>
-      <w:r>
-        <w:rPr>
-          <w:rFonts w:asciiTheme="majorBidi" w:hAnsiTheme="majorBidi" w:cstheme="majorBidi"/>
-        </w:rPr>
-        <w:t>ControllerBase</w:t>
-      </w:r>
-      <w:proofErr w:type="spellEnd"/>
-      <w:r>
-        <w:rPr>
-          <w:rFonts w:asciiTheme="majorBidi" w:hAnsiTheme="majorBidi" w:cstheme="majorBidi"/>
-        </w:rPr>
-        <w:t xml:space="preserve"> class</w:t>
+        <w:t>Inherits from a subclass of the ControllerBase class</w:t>
       </w:r>
     </w:p>
     <w:p>
@@ -3621,21 +3483,7 @@
         <w:rPr>
           <w:rFonts w:asciiTheme="majorBidi" w:hAnsiTheme="majorBidi" w:cstheme="majorBidi"/>
         </w:rPr>
-        <w:t>All public methods in a Controller are Action (unless they have [</w:t>
-      </w:r>
-      <w:proofErr w:type="spellStart"/>
-      <w:r>
-        <w:rPr>
-          <w:rFonts w:asciiTheme="majorBidi" w:hAnsiTheme="majorBidi" w:cstheme="majorBidi"/>
-        </w:rPr>
-        <w:t>NonAction</w:t>
-      </w:r>
-      <w:proofErr w:type="spellEnd"/>
-      <w:r>
-        <w:rPr>
-          <w:rFonts w:asciiTheme="majorBidi" w:hAnsiTheme="majorBidi" w:cstheme="majorBidi"/>
-        </w:rPr>
-        <w:t>] attribute</w:t>
+        <w:t>All public methods in a Controller are Action (unless they have [NonAction] attribute</w:t>
       </w:r>
     </w:p>
     <w:p>
@@ -4114,6 +3962,43 @@
         <w:rPr>
           <w:rFonts w:asciiTheme="majorBidi" w:hAnsiTheme="majorBidi" w:cstheme="majorBidi"/>
         </w:rPr>
+        <w:t>HTTP Lifecycle</w:t>
+      </w:r>
+      <w:r>
+        <w:rPr>
+          <w:rFonts w:asciiTheme="majorBidi" w:hAnsiTheme="majorBidi" w:cstheme="majorBidi"/>
+        </w:rPr>
+        <w:t xml:space="preserve"> = The same as an http session – a process that allows clients to communicate with servers by establishing a connection, sending a request, and receiving a response + status code. </w:t>
+      </w:r>
+    </w:p>
+    <w:p>
+      <w:pPr>
+        <w:pStyle w:val="ListParagraph"/>
+        <w:numPr>
+          <w:ilvl w:val="2"/>
+          <w:numId w:val="1"/>
+        </w:numPr>
+        <w:rPr>
+          <w:rFonts w:asciiTheme="majorBidi" w:hAnsiTheme="majorBidi" w:cstheme="majorBidi"/>
+        </w:rPr>
+      </w:pPr>
+    </w:p>
+    <w:p>
+      <w:pPr>
+        <w:pStyle w:val="ListParagraph"/>
+        <w:numPr>
+          <w:ilvl w:val="1"/>
+          <w:numId w:val="1"/>
+        </w:numPr>
+        <w:rPr>
+          <w:rFonts w:asciiTheme="majorBidi" w:hAnsiTheme="majorBidi" w:cstheme="majorBidi"/>
+        </w:rPr>
+      </w:pPr>
+      <w:r>
+        <w:rPr>
+          <w:rFonts w:asciiTheme="majorBidi" w:hAnsiTheme="majorBidi" w:cstheme="majorBidi"/>
+        </w:rPr>
+        <w:lastRenderedPageBreak/>
         <w:t>Mapping means putting the FK attribute –</w:t>
       </w:r>
     </w:p>
@@ -4146,33 +4031,11 @@
           <w:rFonts w:asciiTheme="majorBidi" w:hAnsiTheme="majorBidi" w:cstheme="majorBidi"/>
         </w:rPr>
       </w:pPr>
-      <w:proofErr w:type="gramStart"/>
-      <w:r>
-        <w:rPr>
-          <w:rFonts w:asciiTheme="majorBidi" w:hAnsiTheme="majorBidi" w:cstheme="majorBidi"/>
-        </w:rPr>
-        <w:t>Basically</w:t>
-      </w:r>
-      <w:proofErr w:type="gramEnd"/>
-      <w:r>
-        <w:rPr>
-          <w:rFonts w:asciiTheme="majorBidi" w:hAnsiTheme="majorBidi" w:cstheme="majorBidi"/>
-        </w:rPr>
-        <w:t xml:space="preserve"> it’s like </w:t>
-      </w:r>
-      <w:proofErr w:type="spellStart"/>
-      <w:r>
-        <w:rPr>
-          <w:rFonts w:asciiTheme="majorBidi" w:hAnsiTheme="majorBidi" w:cstheme="majorBidi"/>
-        </w:rPr>
-        <w:t>carrerra</w:t>
-      </w:r>
-      <w:proofErr w:type="spellEnd"/>
-      <w:r>
-        <w:rPr>
-          <w:rFonts w:asciiTheme="majorBidi" w:hAnsiTheme="majorBidi" w:cstheme="majorBidi"/>
-        </w:rPr>
-        <w:t xml:space="preserve"> – depending on the context, it means different things</w:t>
+      <w:r>
+        <w:rPr>
+          <w:rFonts w:asciiTheme="majorBidi" w:hAnsiTheme="majorBidi" w:cstheme="majorBidi"/>
+        </w:rPr>
+        <w:t>Basically it’s like carrerra – depending on the context, it means different things</w:t>
       </w:r>
     </w:p>
     <w:p>
@@ -4190,7 +4053,6 @@
         <w:rPr>
           <w:rFonts w:asciiTheme="majorBidi" w:hAnsiTheme="majorBidi" w:cstheme="majorBidi"/>
         </w:rPr>
-        <w:lastRenderedPageBreak/>
         <w:t>Lecture Notes [6/18]</w:t>
       </w:r>
     </w:p>
@@ -4227,139 +4089,61 @@
         <w:rPr>
           <w:rFonts w:asciiTheme="majorBidi" w:hAnsiTheme="majorBidi" w:cstheme="majorBidi"/>
         </w:rPr>
-        <w:t xml:space="preserve">a </w:t>
-      </w:r>
-      <w:proofErr w:type="spellStart"/>
-      <w:r>
-        <w:rPr>
-          <w:rFonts w:asciiTheme="majorBidi" w:hAnsiTheme="majorBidi" w:cstheme="majorBidi"/>
-        </w:rPr>
-        <w:t>PlayerBase</w:t>
-      </w:r>
-      <w:proofErr w:type="spellEnd"/>
-      <w:r>
-        <w:rPr>
-          <w:rFonts w:asciiTheme="majorBidi" w:hAnsiTheme="majorBidi" w:cstheme="majorBidi"/>
-        </w:rPr>
-        <w:t xml:space="preserve"> and </w:t>
-      </w:r>
-      <w:proofErr w:type="spellStart"/>
-      <w:r>
-        <w:rPr>
-          <w:rFonts w:asciiTheme="majorBidi" w:hAnsiTheme="majorBidi" w:cstheme="majorBidi"/>
-        </w:rPr>
-        <w:t>PlayerDerived</w:t>
-      </w:r>
-      <w:proofErr w:type="spellEnd"/>
-      <w:r>
-        <w:rPr>
-          <w:rFonts w:asciiTheme="majorBidi" w:hAnsiTheme="majorBidi" w:cstheme="majorBidi"/>
-        </w:rPr>
-        <w:t xml:space="preserve"> entities? Because Derived inherits.          </w:t>
-      </w:r>
-    </w:p>
-    <w:p>
-      <w:pPr>
-        <w:pStyle w:val="ListParagraph"/>
-        <w:numPr>
-          <w:ilvl w:val="3"/>
-          <w:numId w:val="1"/>
-        </w:numPr>
-        <w:rPr>
-          <w:rFonts w:asciiTheme="majorBidi" w:hAnsiTheme="majorBidi" w:cstheme="majorBidi"/>
-        </w:rPr>
-      </w:pPr>
-      <w:r>
-        <w:rPr>
-          <w:rFonts w:asciiTheme="majorBidi" w:hAnsiTheme="majorBidi" w:cstheme="majorBidi"/>
-        </w:rPr>
-        <w:t xml:space="preserve">2)  One of the </w:t>
-      </w:r>
-      <w:proofErr w:type="spellStart"/>
-      <w:r>
-        <w:rPr>
-          <w:rFonts w:asciiTheme="majorBidi" w:hAnsiTheme="majorBidi" w:cstheme="majorBidi"/>
-        </w:rPr>
-        <w:t>docssaid</w:t>
-      </w:r>
-      <w:proofErr w:type="spellEnd"/>
-      <w:r>
-        <w:rPr>
-          <w:rFonts w:asciiTheme="majorBidi" w:hAnsiTheme="majorBidi" w:cstheme="majorBidi"/>
-        </w:rPr>
-        <w:t xml:space="preserve">: "Model binding converts client request data into </w:t>
-      </w:r>
-    </w:p>
-    <w:p>
-      <w:pPr>
-        <w:pStyle w:val="ListParagraph"/>
-        <w:numPr>
-          <w:ilvl w:val="3"/>
-          <w:numId w:val="1"/>
-        </w:numPr>
-        <w:rPr>
-          <w:rFonts w:asciiTheme="majorBidi" w:hAnsiTheme="majorBidi" w:cstheme="majorBidi"/>
-        </w:rPr>
-      </w:pPr>
-      <w:r>
-        <w:rPr>
-          <w:rFonts w:asciiTheme="majorBidi" w:hAnsiTheme="majorBidi" w:cstheme="majorBidi"/>
-        </w:rPr>
-        <w:t xml:space="preserve">objects for </w:t>
-      </w:r>
-      <w:proofErr w:type="spellStart"/>
-      <w:r>
-        <w:rPr>
-          <w:rFonts w:asciiTheme="majorBidi" w:hAnsiTheme="majorBidi" w:cstheme="majorBidi"/>
-        </w:rPr>
-        <w:t>controllers</w:t>
-      </w:r>
-      <w:proofErr w:type="gramStart"/>
-      <w:r>
-        <w:rPr>
-          <w:rFonts w:asciiTheme="majorBidi" w:hAnsiTheme="majorBidi" w:cstheme="majorBidi"/>
-        </w:rPr>
-        <w:t>".Model</w:t>
-      </w:r>
-      <w:proofErr w:type="spellEnd"/>
-      <w:proofErr w:type="gramEnd"/>
-      <w:r>
-        <w:rPr>
-          <w:rFonts w:asciiTheme="majorBidi" w:hAnsiTheme="majorBidi" w:cstheme="majorBidi"/>
-        </w:rPr>
-        <w:t xml:space="preserve"> binding just taking input parameters in the URL </w:t>
-      </w:r>
-    </w:p>
-    <w:p>
-      <w:pPr>
-        <w:pStyle w:val="ListParagraph"/>
-        <w:numPr>
-          <w:ilvl w:val="3"/>
-          <w:numId w:val="1"/>
-        </w:numPr>
-        <w:rPr>
-          <w:rFonts w:asciiTheme="majorBidi" w:hAnsiTheme="majorBidi" w:cstheme="majorBidi"/>
-        </w:rPr>
-      </w:pPr>
-      <w:r>
-        <w:rPr>
-          <w:rFonts w:asciiTheme="majorBidi" w:hAnsiTheme="majorBidi" w:cstheme="majorBidi"/>
-        </w:rPr>
-        <w:t xml:space="preserve">and invoking a </w:t>
-      </w:r>
-      <w:proofErr w:type="spellStart"/>
-      <w:r>
-        <w:rPr>
-          <w:rFonts w:asciiTheme="majorBidi" w:hAnsiTheme="majorBidi" w:cstheme="majorBidi"/>
-        </w:rPr>
-        <w:t>CreateModel</w:t>
-      </w:r>
-      <w:proofErr w:type="spellEnd"/>
-      <w:r>
-        <w:rPr>
-          <w:rFonts w:asciiTheme="majorBidi" w:hAnsiTheme="majorBidi" w:cstheme="majorBidi"/>
-        </w:rPr>
-        <w:t xml:space="preserve"> Action method?</w:t>
+        <w:t xml:space="preserve">a PlayerBase and PlayerDerived entities? Because Derived inherits.          </w:t>
+      </w:r>
+    </w:p>
+    <w:p>
+      <w:pPr>
+        <w:pStyle w:val="ListParagraph"/>
+        <w:numPr>
+          <w:ilvl w:val="3"/>
+          <w:numId w:val="1"/>
+        </w:numPr>
+        <w:rPr>
+          <w:rFonts w:asciiTheme="majorBidi" w:hAnsiTheme="majorBidi" w:cstheme="majorBidi"/>
+        </w:rPr>
+      </w:pPr>
+      <w:r>
+        <w:rPr>
+          <w:rFonts w:asciiTheme="majorBidi" w:hAnsiTheme="majorBidi" w:cstheme="majorBidi"/>
+        </w:rPr>
+        <w:t xml:space="preserve">2)  One of the docssaid: "Model binding converts client request data into </w:t>
+      </w:r>
+    </w:p>
+    <w:p>
+      <w:pPr>
+        <w:pStyle w:val="ListParagraph"/>
+        <w:numPr>
+          <w:ilvl w:val="3"/>
+          <w:numId w:val="1"/>
+        </w:numPr>
+        <w:rPr>
+          <w:rFonts w:asciiTheme="majorBidi" w:hAnsiTheme="majorBidi" w:cstheme="majorBidi"/>
+        </w:rPr>
+      </w:pPr>
+      <w:r>
+        <w:rPr>
+          <w:rFonts w:asciiTheme="majorBidi" w:hAnsiTheme="majorBidi" w:cstheme="majorBidi"/>
+        </w:rPr>
+        <w:t xml:space="preserve">objects for controllers".Model binding just taking input parameters in the URL </w:t>
+      </w:r>
+    </w:p>
+    <w:p>
+      <w:pPr>
+        <w:pStyle w:val="ListParagraph"/>
+        <w:numPr>
+          <w:ilvl w:val="3"/>
+          <w:numId w:val="1"/>
+        </w:numPr>
+        <w:rPr>
+          <w:rFonts w:asciiTheme="majorBidi" w:hAnsiTheme="majorBidi" w:cstheme="majorBidi"/>
+        </w:rPr>
+      </w:pPr>
+      <w:r>
+        <w:rPr>
+          <w:rFonts w:asciiTheme="majorBidi" w:hAnsiTheme="majorBidi" w:cstheme="majorBidi"/>
+        </w:rPr>
+        <w:t>and invoking a CreateModel Action method?</w:t>
       </w:r>
     </w:p>
     <w:p>
@@ -4395,21 +4179,7 @@
         <w:rPr>
           <w:rFonts w:asciiTheme="majorBidi" w:hAnsiTheme="majorBidi" w:cstheme="majorBidi"/>
         </w:rPr>
-        <w:t xml:space="preserve">EF only uses/accesses public (since it </w:t>
-      </w:r>
-      <w:proofErr w:type="gramStart"/>
-      <w:r>
-        <w:rPr>
-          <w:rFonts w:asciiTheme="majorBidi" w:hAnsiTheme="majorBidi" w:cstheme="majorBidi"/>
-        </w:rPr>
-        <w:t>has to</w:t>
-      </w:r>
-      <w:proofErr w:type="gramEnd"/>
-      <w:r>
-        <w:rPr>
-          <w:rFonts w:asciiTheme="majorBidi" w:hAnsiTheme="majorBidi" w:cstheme="majorBidi"/>
-        </w:rPr>
-        <w:t xml:space="preserve"> push stuff to Db)</w:t>
+        <w:t>EF only uses/accesses public (since it has to push stuff to Db)</w:t>
       </w:r>
     </w:p>
     <w:p>
@@ -4516,35 +4286,7 @@
         <w:rPr>
           <w:rFonts w:asciiTheme="majorBidi" w:hAnsiTheme="majorBidi" w:cstheme="majorBidi"/>
         </w:rPr>
-        <w:t xml:space="preserve">Don’t need to put Type name = new </w:t>
-      </w:r>
-      <w:proofErr w:type="gramStart"/>
-      <w:r>
-        <w:rPr>
-          <w:rFonts w:asciiTheme="majorBidi" w:hAnsiTheme="majorBidi" w:cstheme="majorBidi"/>
-        </w:rPr>
-        <w:t>Type(</w:t>
-      </w:r>
-      <w:proofErr w:type="gramEnd"/>
-      <w:r>
-        <w:rPr>
-          <w:rFonts w:asciiTheme="majorBidi" w:hAnsiTheme="majorBidi" w:cstheme="majorBidi"/>
-        </w:rPr>
-        <w:t xml:space="preserve">); because in the startup class (in the configuration services method, you create a constructor that instantiates the </w:t>
-      </w:r>
-      <w:proofErr w:type="spellStart"/>
-      <w:r>
-        <w:rPr>
-          <w:rFonts w:asciiTheme="majorBidi" w:hAnsiTheme="majorBidi" w:cstheme="majorBidi"/>
-        </w:rPr>
-        <w:t>db</w:t>
-      </w:r>
-      <w:proofErr w:type="spellEnd"/>
-      <w:r>
-        <w:rPr>
-          <w:rFonts w:asciiTheme="majorBidi" w:hAnsiTheme="majorBidi" w:cstheme="majorBidi"/>
-        </w:rPr>
-        <w:t xml:space="preserve"> context)</w:t>
+        <w:t>Don’t need to put Type name = new Type(); because in the startup class (in the configuration services method, you create a constructor that instantiates the db context)</w:t>
       </w:r>
     </w:p>
     <w:p/>
